--- a/ud4/ACT 4-04  Empresa.docx
+++ b/ud4/ACT 4-04  Empresa.docx
@@ -1,6 +1,6 @@
 
 <file path=word/document.xml><?xml version="1.0" encoding="utf-8"?>
-<w:document xmlns:ve="http://schemas.openxmlformats.org/markup-compatibility/2006" xmlns:o="urn:schemas-microsoft-com:office:office" xmlns:r="http://schemas.openxmlformats.org/officeDocument/2006/relationships" xmlns:m="http://schemas.openxmlformats.org/officeDocument/2006/math" xmlns:v="urn:schemas-microsoft-com:vml" xmlns:wp="http://schemas.openxmlformats.org/drawingml/2006/wordprocessingDrawing" xmlns:w10="urn:schemas-microsoft-com:office:word" xmlns:w="http://schemas.openxmlformats.org/wordprocessingml/2006/main" xmlns:wne="http://schemas.microsoft.com/office/word/2006/wordml">
+<w:document xmlns:wpc="http://schemas.microsoft.com/office/word/2010/wordprocessingCanvas" xmlns:cx="http://schemas.microsoft.com/office/drawing/2014/chartex" xmlns:cx1="http://schemas.microsoft.com/office/drawing/2015/9/8/chartex" xmlns:cx2="http://schemas.microsoft.com/office/drawing/2015/10/21/chartex" xmlns:cx3="http://schemas.microsoft.com/office/drawing/2016/5/9/chartex" xmlns:cx4="http://schemas.microsoft.com/office/drawing/2016/5/10/chartex" xmlns:cx5="http://schemas.microsoft.com/office/drawing/2016/5/11/chartex" xmlns:cx6="http://schemas.microsoft.com/office/drawing/2016/5/12/chartex" xmlns:cx7="http://schemas.microsoft.com/office/drawing/2016/5/13/chartex" xmlns:cx8="http://schemas.microsoft.com/office/drawing/2016/5/14/chartex" xmlns:mc="http://schemas.openxmlformats.org/markup-compatibility/2006" xmlns:aink="http://schemas.microsoft.com/office/drawing/2016/ink" xmlns:am3d="http://schemas.microsoft.com/office/drawing/2017/model3d" xmlns:o="urn:schemas-microsoft-com:office:office" xmlns:oel="http://schemas.microsoft.com/office/2019/extlst" xmlns:r="http://schemas.openxmlformats.org/officeDocument/2006/relationships" xmlns:m="http://schemas.openxmlformats.org/officeDocument/2006/math" xmlns:v="urn:schemas-microsoft-com:vml" xmlns:wp14="http://schemas.microsoft.com/office/word/2010/wordprocessingDrawing" xmlns:wp="http://schemas.openxmlformats.org/drawingml/2006/wordprocessingDrawing" xmlns:w10="urn:schemas-microsoft-com:office:word" xmlns:w="http://schemas.openxmlformats.org/wordprocessingml/2006/main" xmlns:w14="http://schemas.microsoft.com/office/word/2010/wordml" xmlns:w15="http://schemas.microsoft.com/office/word/2012/wordml" xmlns:w16cex="http://schemas.microsoft.com/office/word/2018/wordml/cex" xmlns:w16cid="http://schemas.microsoft.com/office/word/2016/wordml/cid" xmlns:w16="http://schemas.microsoft.com/office/word/2018/wordml" xmlns:w16sdtdh="http://schemas.microsoft.com/office/word/2020/wordml/sdtdatahash" xmlns:w16se="http://schemas.microsoft.com/office/word/2015/wordml/symex" xmlns:wpg="http://schemas.microsoft.com/office/word/2010/wordprocessingGroup" xmlns:wpi="http://schemas.microsoft.com/office/word/2010/wordprocessingInk" xmlns:wne="http://schemas.microsoft.com/office/word/2006/wordml" xmlns:wps="http://schemas.microsoft.com/office/word/2010/wordprocessingShape" mc:Ignorable="w14 w15 w16se w16cid w16 w16cex w16sdtdh wp14">
   <w:body>
     <w:p>
       <w:pPr>
@@ -215,6 +215,50 @@
           <w:lang w:eastAsia="es-ES"/>
         </w:rPr>
       </w:pPr>
+      <w:r>
+        <w:rPr>
+          <w:rFonts w:ascii="Arial" w:hAnsi="Arial" w:cs="Arial"/>
+          <w:noProof/>
+          <w:sz w:val="20"/>
+          <w:szCs w:val="20"/>
+          <w:lang w:eastAsia="es-ES"/>
+        </w:rPr>
+        <w:drawing>
+          <wp:inline distT="0" distB="0" distL="0" distR="0" wp14:anchorId="25B30F0E" wp14:editId="615556B6">
+            <wp:extent cx="3657788" cy="5054860"/>
+            <wp:effectExtent l="0" t="0" r="0" b="0"/>
+            <wp:docPr id="1" name="Imagen 1" descr="Diagrama&#10;&#10;Descripción generada automáticamente"/>
+            <wp:cNvGraphicFramePr>
+              <a:graphicFrameLocks xmlns:a="http://schemas.openxmlformats.org/drawingml/2006/main" noChangeAspect="1"/>
+            </wp:cNvGraphicFramePr>
+            <a:graphic xmlns:a="http://schemas.openxmlformats.org/drawingml/2006/main">
+              <a:graphicData uri="http://schemas.openxmlformats.org/drawingml/2006/picture">
+                <pic:pic xmlns:pic="http://schemas.openxmlformats.org/drawingml/2006/picture">
+                  <pic:nvPicPr>
+                    <pic:cNvPr id="1" name="Imagen 1" descr="Diagrama&#10;&#10;Descripción generada automáticamente"/>
+                    <pic:cNvPicPr/>
+                  </pic:nvPicPr>
+                  <pic:blipFill>
+                    <a:blip r:embed="rId10"/>
+                    <a:stretch>
+                      <a:fillRect/>
+                    </a:stretch>
+                  </pic:blipFill>
+                  <pic:spPr>
+                    <a:xfrm>
+                      <a:off x="0" y="0"/>
+                      <a:ext cx="3657788" cy="5054860"/>
+                    </a:xfrm>
+                    <a:prstGeom prst="rect">
+                      <a:avLst/>
+                    </a:prstGeom>
+                  </pic:spPr>
+                </pic:pic>
+              </a:graphicData>
+            </a:graphic>
+          </wp:inline>
+        </w:drawing>
+      </w:r>
     </w:p>
     <w:p/>
     <w:p/>
@@ -238,25 +282,7 @@
           <w:sz w:val="24"/>
           <w:szCs w:val="24"/>
         </w:rPr>
-        <w:t xml:space="preserve">Diagrama de </w:t>
-      </w:r>
-      <w:proofErr w:type="gramStart"/>
-      <w:r>
-        <w:rPr>
-          <w:b/>
-          <w:sz w:val="24"/>
-          <w:szCs w:val="24"/>
-        </w:rPr>
-        <w:t>Objetos :</w:t>
-      </w:r>
-      <w:proofErr w:type="gramEnd"/>
-      <w:r>
-        <w:rPr>
-          <w:b/>
-          <w:sz w:val="24"/>
-          <w:szCs w:val="24"/>
-        </w:rPr>
-        <w:t xml:space="preserve"> </w:t>
+        <w:t xml:space="preserve">Diagrama de Objetos : </w:t>
       </w:r>
     </w:p>
     <w:p>
@@ -286,24 +312,14 @@
     </w:p>
     <w:p>
       <w:r>
-        <w:t xml:space="preserve">La empresa tiene como cliente a Luis, edad 35, de la empresa </w:t>
-      </w:r>
-      <w:proofErr w:type="spellStart"/>
-      <w:r>
-        <w:t>Macroware</w:t>
-      </w:r>
-      <w:proofErr w:type="spellEnd"/>
-      <w:r>
-        <w:t xml:space="preserve"> con teléfono de contacto 915556666</w:t>
-      </w:r>
-      <w:bookmarkStart w:id="0" w:name="_GoBack"/>
-      <w:bookmarkEnd w:id="0"/>
+        <w:t>La empresa tiene como cliente a Luis, edad 35, de la empresa Macroware con teléfono de contacto 915556666</w:t>
+      </w:r>
     </w:p>
     <w:p/>
     <w:p/>
     <w:p/>
     <w:sectPr>
-      <w:headerReference w:type="default" r:id="rId7"/>
+      <w:headerReference w:type="default" r:id="rId11"/>
       <w:pgSz w:w="11906" w:h="16838"/>
       <w:pgMar w:top="1417" w:right="1701" w:bottom="1417" w:left="1701" w:header="708" w:footer="708" w:gutter="0"/>
       <w:pgBorders w:offsetFrom="page">
@@ -320,8 +336,8 @@
 </file>
 
 <file path=word/endnotes.xml><?xml version="1.0" encoding="utf-8"?>
-<w:endnotes xmlns:ve="http://schemas.openxmlformats.org/markup-compatibility/2006" xmlns:o="urn:schemas-microsoft-com:office:office" xmlns:r="http://schemas.openxmlformats.org/officeDocument/2006/relationships" xmlns:m="http://schemas.openxmlformats.org/officeDocument/2006/math" xmlns:v="urn:schemas-microsoft-com:vml" xmlns:wp="http://schemas.openxmlformats.org/drawingml/2006/wordprocessingDrawing" xmlns:w10="urn:schemas-microsoft-com:office:word" xmlns:w="http://schemas.openxmlformats.org/wordprocessingml/2006/main" xmlns:wne="http://schemas.microsoft.com/office/word/2006/wordml">
-  <w:endnote w:type="separator" w:id="0">
+<w:endnotes xmlns:wpc="http://schemas.microsoft.com/office/word/2010/wordprocessingCanvas" xmlns:cx="http://schemas.microsoft.com/office/drawing/2014/chartex" xmlns:cx1="http://schemas.microsoft.com/office/drawing/2015/9/8/chartex" xmlns:cx2="http://schemas.microsoft.com/office/drawing/2015/10/21/chartex" xmlns:cx3="http://schemas.microsoft.com/office/drawing/2016/5/9/chartex" xmlns:cx4="http://schemas.microsoft.com/office/drawing/2016/5/10/chartex" xmlns:cx5="http://schemas.microsoft.com/office/drawing/2016/5/11/chartex" xmlns:cx6="http://schemas.microsoft.com/office/drawing/2016/5/12/chartex" xmlns:cx7="http://schemas.microsoft.com/office/drawing/2016/5/13/chartex" xmlns:cx8="http://schemas.microsoft.com/office/drawing/2016/5/14/chartex" xmlns:mc="http://schemas.openxmlformats.org/markup-compatibility/2006" xmlns:aink="http://schemas.microsoft.com/office/drawing/2016/ink" xmlns:am3d="http://schemas.microsoft.com/office/drawing/2017/model3d" xmlns:o="urn:schemas-microsoft-com:office:office" xmlns:oel="http://schemas.microsoft.com/office/2019/extlst" xmlns:r="http://schemas.openxmlformats.org/officeDocument/2006/relationships" xmlns:m="http://schemas.openxmlformats.org/officeDocument/2006/math" xmlns:v="urn:schemas-microsoft-com:vml" xmlns:wp14="http://schemas.microsoft.com/office/word/2010/wordprocessingDrawing" xmlns:wp="http://schemas.openxmlformats.org/drawingml/2006/wordprocessingDrawing" xmlns:w10="urn:schemas-microsoft-com:office:word" xmlns:w="http://schemas.openxmlformats.org/wordprocessingml/2006/main" xmlns:w14="http://schemas.microsoft.com/office/word/2010/wordml" xmlns:w15="http://schemas.microsoft.com/office/word/2012/wordml" xmlns:w16cex="http://schemas.microsoft.com/office/word/2018/wordml/cex" xmlns:w16cid="http://schemas.microsoft.com/office/word/2016/wordml/cid" xmlns:w16="http://schemas.microsoft.com/office/word/2018/wordml" xmlns:w16sdtdh="http://schemas.microsoft.com/office/word/2020/wordml/sdtdatahash" xmlns:w16se="http://schemas.microsoft.com/office/word/2015/wordml/symex" xmlns:wpg="http://schemas.microsoft.com/office/word/2010/wordprocessingGroup" xmlns:wpi="http://schemas.microsoft.com/office/word/2010/wordprocessingInk" xmlns:wne="http://schemas.microsoft.com/office/word/2006/wordml" xmlns:wps="http://schemas.microsoft.com/office/word/2010/wordprocessingShape" mc:Ignorable="w14 w15 w16se w16cid w16 w16cex w16sdtdh wp14">
+  <w:endnote w:type="separator" w:id="-1">
     <w:p>
       <w:pPr>
         <w:spacing w:after="0" w:line="240" w:lineRule="auto"/>
@@ -331,7 +347,7 @@
       </w:r>
     </w:p>
   </w:endnote>
-  <w:endnote w:type="continuationSeparator" w:id="1">
+  <w:endnote w:type="continuationSeparator" w:id="0">
     <w:p>
       <w:pPr>
         <w:spacing w:after="0" w:line="240" w:lineRule="auto"/>
@@ -345,8 +361,8 @@
 </file>
 
 <file path=word/footnotes.xml><?xml version="1.0" encoding="utf-8"?>
-<w:footnotes xmlns:ve="http://schemas.openxmlformats.org/markup-compatibility/2006" xmlns:o="urn:schemas-microsoft-com:office:office" xmlns:r="http://schemas.openxmlformats.org/officeDocument/2006/relationships" xmlns:m="http://schemas.openxmlformats.org/officeDocument/2006/math" xmlns:v="urn:schemas-microsoft-com:vml" xmlns:wp="http://schemas.openxmlformats.org/drawingml/2006/wordprocessingDrawing" xmlns:w10="urn:schemas-microsoft-com:office:word" xmlns:w="http://schemas.openxmlformats.org/wordprocessingml/2006/main" xmlns:wne="http://schemas.microsoft.com/office/word/2006/wordml">
-  <w:footnote w:type="separator" w:id="0">
+<w:footnotes xmlns:wpc="http://schemas.microsoft.com/office/word/2010/wordprocessingCanvas" xmlns:cx="http://schemas.microsoft.com/office/drawing/2014/chartex" xmlns:cx1="http://schemas.microsoft.com/office/drawing/2015/9/8/chartex" xmlns:cx2="http://schemas.microsoft.com/office/drawing/2015/10/21/chartex" xmlns:cx3="http://schemas.microsoft.com/office/drawing/2016/5/9/chartex" xmlns:cx4="http://schemas.microsoft.com/office/drawing/2016/5/10/chartex" xmlns:cx5="http://schemas.microsoft.com/office/drawing/2016/5/11/chartex" xmlns:cx6="http://schemas.microsoft.com/office/drawing/2016/5/12/chartex" xmlns:cx7="http://schemas.microsoft.com/office/drawing/2016/5/13/chartex" xmlns:cx8="http://schemas.microsoft.com/office/drawing/2016/5/14/chartex" xmlns:mc="http://schemas.openxmlformats.org/markup-compatibility/2006" xmlns:aink="http://schemas.microsoft.com/office/drawing/2016/ink" xmlns:am3d="http://schemas.microsoft.com/office/drawing/2017/model3d" xmlns:o="urn:schemas-microsoft-com:office:office" xmlns:oel="http://schemas.microsoft.com/office/2019/extlst" xmlns:r="http://schemas.openxmlformats.org/officeDocument/2006/relationships" xmlns:m="http://schemas.openxmlformats.org/officeDocument/2006/math" xmlns:v="urn:schemas-microsoft-com:vml" xmlns:wp14="http://schemas.microsoft.com/office/word/2010/wordprocessingDrawing" xmlns:wp="http://schemas.openxmlformats.org/drawingml/2006/wordprocessingDrawing" xmlns:w10="urn:schemas-microsoft-com:office:word" xmlns:w="http://schemas.openxmlformats.org/wordprocessingml/2006/main" xmlns:w14="http://schemas.microsoft.com/office/word/2010/wordml" xmlns:w15="http://schemas.microsoft.com/office/word/2012/wordml" xmlns:w16cex="http://schemas.microsoft.com/office/word/2018/wordml/cex" xmlns:w16cid="http://schemas.microsoft.com/office/word/2016/wordml/cid" xmlns:w16="http://schemas.microsoft.com/office/word/2018/wordml" xmlns:w16sdtdh="http://schemas.microsoft.com/office/word/2020/wordml/sdtdatahash" xmlns:w16se="http://schemas.microsoft.com/office/word/2015/wordml/symex" xmlns:wpg="http://schemas.microsoft.com/office/word/2010/wordprocessingGroup" xmlns:wpi="http://schemas.microsoft.com/office/word/2010/wordprocessingInk" xmlns:wne="http://schemas.microsoft.com/office/word/2006/wordml" xmlns:wps="http://schemas.microsoft.com/office/word/2010/wordprocessingShape" mc:Ignorable="w14 w15 w16se w16cid w16 w16cex w16sdtdh wp14">
+  <w:footnote w:type="separator" w:id="-1">
     <w:p>
       <w:pPr>
         <w:spacing w:after="0" w:line="240" w:lineRule="auto"/>
@@ -356,7 +372,7 @@
       </w:r>
     </w:p>
   </w:footnote>
-  <w:footnote w:type="continuationSeparator" w:id="1">
+  <w:footnote w:type="continuationSeparator" w:id="0">
     <w:p>
       <w:pPr>
         <w:spacing w:after="0" w:line="240" w:lineRule="auto"/>
@@ -370,7 +386,7 @@
 </file>
 
 <file path=word/header1.xml><?xml version="1.0" encoding="utf-8"?>
-<w:hdr xmlns:ve="http://schemas.openxmlformats.org/markup-compatibility/2006" xmlns:o="urn:schemas-microsoft-com:office:office" xmlns:r="http://schemas.openxmlformats.org/officeDocument/2006/relationships" xmlns:m="http://schemas.openxmlformats.org/officeDocument/2006/math" xmlns:v="urn:schemas-microsoft-com:vml" xmlns:wp="http://schemas.openxmlformats.org/drawingml/2006/wordprocessingDrawing" xmlns:w10="urn:schemas-microsoft-com:office:word" xmlns:w="http://schemas.openxmlformats.org/wordprocessingml/2006/main" xmlns:wne="http://schemas.microsoft.com/office/word/2006/wordml">
+<w:hdr xmlns:wpc="http://schemas.microsoft.com/office/word/2010/wordprocessingCanvas" xmlns:cx="http://schemas.microsoft.com/office/drawing/2014/chartex" xmlns:cx1="http://schemas.microsoft.com/office/drawing/2015/9/8/chartex" xmlns:cx2="http://schemas.microsoft.com/office/drawing/2015/10/21/chartex" xmlns:cx3="http://schemas.microsoft.com/office/drawing/2016/5/9/chartex" xmlns:cx4="http://schemas.microsoft.com/office/drawing/2016/5/10/chartex" xmlns:cx5="http://schemas.microsoft.com/office/drawing/2016/5/11/chartex" xmlns:cx6="http://schemas.microsoft.com/office/drawing/2016/5/12/chartex" xmlns:cx7="http://schemas.microsoft.com/office/drawing/2016/5/13/chartex" xmlns:cx8="http://schemas.microsoft.com/office/drawing/2016/5/14/chartex" xmlns:mc="http://schemas.openxmlformats.org/markup-compatibility/2006" xmlns:aink="http://schemas.microsoft.com/office/drawing/2016/ink" xmlns:am3d="http://schemas.microsoft.com/office/drawing/2017/model3d" xmlns:o="urn:schemas-microsoft-com:office:office" xmlns:oel="http://schemas.microsoft.com/office/2019/extlst" xmlns:r="http://schemas.openxmlformats.org/officeDocument/2006/relationships" xmlns:m="http://schemas.openxmlformats.org/officeDocument/2006/math" xmlns:v="urn:schemas-microsoft-com:vml" xmlns:wp14="http://schemas.microsoft.com/office/word/2010/wordprocessingDrawing" xmlns:wp="http://schemas.openxmlformats.org/drawingml/2006/wordprocessingDrawing" xmlns:w10="urn:schemas-microsoft-com:office:word" xmlns:w="http://schemas.openxmlformats.org/wordprocessingml/2006/main" xmlns:w14="http://schemas.microsoft.com/office/word/2010/wordml" xmlns:w15="http://schemas.microsoft.com/office/word/2012/wordml" xmlns:w16cex="http://schemas.microsoft.com/office/word/2018/wordml/cex" xmlns:w16cid="http://schemas.microsoft.com/office/word/2016/wordml/cid" xmlns:w16="http://schemas.microsoft.com/office/word/2018/wordml" xmlns:w16sdtdh="http://schemas.microsoft.com/office/word/2020/wordml/sdtdatahash" xmlns:w16se="http://schemas.microsoft.com/office/word/2015/wordml/symex" xmlns:wpg="http://schemas.microsoft.com/office/word/2010/wordprocessingGroup" xmlns:wpi="http://schemas.microsoft.com/office/word/2010/wordprocessingInk" xmlns:wne="http://schemas.microsoft.com/office/word/2006/wordml" xmlns:wps="http://schemas.microsoft.com/office/word/2010/wordprocessingShape" mc:Ignorable="w14 w15 w16se w16cid w16 w16cex w16sdtdh wp14">
   <w:p>
     <w:pPr>
       <w:pStyle w:val="Ttulo1"/>
@@ -391,8 +407,8 @@
 </file>
 
 <file path=word/numbering.xml><?xml version="1.0" encoding="utf-8"?>
-<w:numbering xmlns:ve="http://schemas.openxmlformats.org/markup-compatibility/2006" xmlns:o="urn:schemas-microsoft-com:office:office" xmlns:r="http://schemas.openxmlformats.org/officeDocument/2006/relationships" xmlns:m="http://schemas.openxmlformats.org/officeDocument/2006/math" xmlns:v="urn:schemas-microsoft-com:vml" xmlns:wp="http://schemas.openxmlformats.org/drawingml/2006/wordprocessingDrawing" xmlns:w10="urn:schemas-microsoft-com:office:word" xmlns:w="http://schemas.openxmlformats.org/wordprocessingml/2006/main" xmlns:wne="http://schemas.microsoft.com/office/word/2006/wordml">
-  <w:abstractNum w:abstractNumId="0">
+<w:numbering xmlns:wpc="http://schemas.microsoft.com/office/word/2010/wordprocessingCanvas" xmlns:cx="http://schemas.microsoft.com/office/drawing/2014/chartex" xmlns:cx1="http://schemas.microsoft.com/office/drawing/2015/9/8/chartex" xmlns:cx2="http://schemas.microsoft.com/office/drawing/2015/10/21/chartex" xmlns:cx3="http://schemas.microsoft.com/office/drawing/2016/5/9/chartex" xmlns:cx4="http://schemas.microsoft.com/office/drawing/2016/5/10/chartex" xmlns:cx5="http://schemas.microsoft.com/office/drawing/2016/5/11/chartex" xmlns:cx6="http://schemas.microsoft.com/office/drawing/2016/5/12/chartex" xmlns:cx7="http://schemas.microsoft.com/office/drawing/2016/5/13/chartex" xmlns:cx8="http://schemas.microsoft.com/office/drawing/2016/5/14/chartex" xmlns:mc="http://schemas.openxmlformats.org/markup-compatibility/2006" xmlns:aink="http://schemas.microsoft.com/office/drawing/2016/ink" xmlns:am3d="http://schemas.microsoft.com/office/drawing/2017/model3d" xmlns:o="urn:schemas-microsoft-com:office:office" xmlns:oel="http://schemas.microsoft.com/office/2019/extlst" xmlns:r="http://schemas.openxmlformats.org/officeDocument/2006/relationships" xmlns:m="http://schemas.openxmlformats.org/officeDocument/2006/math" xmlns:v="urn:schemas-microsoft-com:vml" xmlns:wp14="http://schemas.microsoft.com/office/word/2010/wordprocessingDrawing" xmlns:wp="http://schemas.openxmlformats.org/drawingml/2006/wordprocessingDrawing" xmlns:w10="urn:schemas-microsoft-com:office:word" xmlns:w="http://schemas.openxmlformats.org/wordprocessingml/2006/main" xmlns:w14="http://schemas.microsoft.com/office/word/2010/wordml" xmlns:w15="http://schemas.microsoft.com/office/word/2012/wordml" xmlns:w16cex="http://schemas.microsoft.com/office/word/2018/wordml/cex" xmlns:w16cid="http://schemas.microsoft.com/office/word/2016/wordml/cid" xmlns:w16="http://schemas.microsoft.com/office/word/2018/wordml" xmlns:w16sdtdh="http://schemas.microsoft.com/office/word/2020/wordml/sdtdatahash" xmlns:w16se="http://schemas.microsoft.com/office/word/2015/wordml/symex" xmlns:wpg="http://schemas.microsoft.com/office/word/2010/wordprocessingGroup" xmlns:wpi="http://schemas.microsoft.com/office/word/2010/wordprocessingInk" xmlns:wne="http://schemas.microsoft.com/office/word/2006/wordml" xmlns:wps="http://schemas.microsoft.com/office/word/2010/wordprocessingShape" mc:Ignorable="w14 w15 w16se w16cid w16 w16cex w16sdtdh wp14">
+  <w:abstractNum w:abstractNumId="0" w15:restartNumberingAfterBreak="0">
     <w:nsid w:val="19E771CB"/>
     <w:multiLevelType w:val="hybridMultilevel"/>
     <w:tmpl w:val="A9FEEAC4"/>
@@ -532,7 +548,7 @@
       </w:rPr>
     </w:lvl>
   </w:abstractNum>
-  <w:abstractNum w:abstractNumId="1">
+  <w:abstractNum w:abstractNumId="1" w15:restartNumberingAfterBreak="0">
     <w:nsid w:val="2A2179D2"/>
     <w:multiLevelType w:val="hybridMultilevel"/>
     <w:tmpl w:val="5BA66E56"/>
@@ -645,17 +661,17 @@
       </w:rPr>
     </w:lvl>
   </w:abstractNum>
-  <w:num w:numId="1">
+  <w:num w:numId="1" w16cid:durableId="807820542">
     <w:abstractNumId w:val="0"/>
   </w:num>
-  <w:num w:numId="2">
+  <w:num w:numId="2" w16cid:durableId="1396319329">
     <w:abstractNumId w:val="1"/>
   </w:num>
 </w:numbering>
 </file>
 
 <file path=word/styles.xml><?xml version="1.0" encoding="utf-8"?>
-<w:styles xmlns:r="http://schemas.openxmlformats.org/officeDocument/2006/relationships" xmlns:w="http://schemas.openxmlformats.org/wordprocessingml/2006/main">
+<w:styles xmlns:mc="http://schemas.openxmlformats.org/markup-compatibility/2006" xmlns:r="http://schemas.openxmlformats.org/officeDocument/2006/relationships" xmlns:w="http://schemas.openxmlformats.org/wordprocessingml/2006/main" xmlns:w14="http://schemas.microsoft.com/office/word/2010/wordml" xmlns:w15="http://schemas.microsoft.com/office/word/2012/wordml" xmlns:w16cex="http://schemas.microsoft.com/office/word/2018/wordml/cex" xmlns:w16cid="http://schemas.microsoft.com/office/word/2016/wordml/cid" xmlns:w16="http://schemas.microsoft.com/office/word/2018/wordml" xmlns:w16sdtdh="http://schemas.microsoft.com/office/word/2020/wordml/sdtdatahash" xmlns:w16se="http://schemas.microsoft.com/office/word/2015/wordml/symex" mc:Ignorable="w14 w15 w16se w16cid w16 w16cex w16sdtdh">
   <w:docDefaults>
     <w:rPrDefault>
       <w:rPr>
@@ -671,144 +687,383 @@
       </w:pPr>
     </w:pPrDefault>
   </w:docDefaults>
-  <w:latentStyles w:defLockedState="0" w:defUIPriority="99" w:defSemiHidden="1" w:defUnhideWhenUsed="1" w:defQFormat="0" w:count="267">
-    <w:lsdException w:name="Normal" w:semiHidden="0" w:uiPriority="0" w:unhideWhenUsed="0" w:qFormat="1"/>
-    <w:lsdException w:name="heading 1" w:semiHidden="0" w:uiPriority="9" w:unhideWhenUsed="0" w:qFormat="1"/>
-    <w:lsdException w:name="heading 2" w:uiPriority="9" w:qFormat="1"/>
-    <w:lsdException w:name="heading 3" w:uiPriority="9" w:qFormat="1"/>
-    <w:lsdException w:name="heading 4" w:uiPriority="9" w:qFormat="1"/>
-    <w:lsdException w:name="heading 5" w:uiPriority="9" w:qFormat="1"/>
-    <w:lsdException w:name="heading 6" w:uiPriority="9" w:qFormat="1"/>
-    <w:lsdException w:name="heading 7" w:uiPriority="9" w:qFormat="1"/>
-    <w:lsdException w:name="heading 8" w:uiPriority="9" w:qFormat="1"/>
-    <w:lsdException w:name="heading 9" w:uiPriority="9" w:qFormat="1"/>
-    <w:lsdException w:name="toc 1" w:uiPriority="39"/>
-    <w:lsdException w:name="toc 2" w:uiPriority="39"/>
-    <w:lsdException w:name="toc 3" w:uiPriority="39"/>
-    <w:lsdException w:name="toc 4" w:uiPriority="39"/>
-    <w:lsdException w:name="toc 5" w:uiPriority="39"/>
-    <w:lsdException w:name="toc 6" w:uiPriority="39"/>
-    <w:lsdException w:name="toc 7" w:uiPriority="39"/>
-    <w:lsdException w:name="toc 8" w:uiPriority="39"/>
-    <w:lsdException w:name="toc 9" w:uiPriority="39"/>
-    <w:lsdException w:name="caption" w:uiPriority="35" w:qFormat="1"/>
-    <w:lsdException w:name="Title" w:semiHidden="0" w:uiPriority="10" w:unhideWhenUsed="0" w:qFormat="1"/>
-    <w:lsdException w:name="Default Paragraph Font" w:uiPriority="1"/>
-    <w:lsdException w:name="Subtitle" w:semiHidden="0" w:uiPriority="11" w:unhideWhenUsed="0" w:qFormat="1"/>
-    <w:lsdException w:name="Strong" w:semiHidden="0" w:uiPriority="22" w:unhideWhenUsed="0" w:qFormat="1"/>
-    <w:lsdException w:name="Emphasis" w:semiHidden="0" w:uiPriority="20" w:unhideWhenUsed="0" w:qFormat="1"/>
-    <w:lsdException w:name="Table Grid" w:semiHidden="0" w:uiPriority="59" w:unhideWhenUsed="0"/>
-    <w:lsdException w:name="Placeholder Text" w:unhideWhenUsed="0"/>
-    <w:lsdException w:name="No Spacing" w:semiHidden="0" w:uiPriority="1" w:unhideWhenUsed="0" w:qFormat="1"/>
-    <w:lsdException w:name="Light Shading" w:semiHidden="0" w:uiPriority="60" w:unhideWhenUsed="0"/>
-    <w:lsdException w:name="Light List" w:semiHidden="0" w:uiPriority="61" w:unhideWhenUsed="0"/>
-    <w:lsdException w:name="Light Grid" w:semiHidden="0" w:uiPriority="62" w:unhideWhenUsed="0"/>
-    <w:lsdException w:name="Medium Shading 1" w:semiHidden="0" w:uiPriority="63" w:unhideWhenUsed="0"/>
-    <w:lsdException w:name="Medium Shading 2" w:semiHidden="0" w:uiPriority="64" w:unhideWhenUsed="0"/>
-    <w:lsdException w:name="Medium List 1" w:semiHidden="0" w:uiPriority="65" w:unhideWhenUsed="0"/>
-    <w:lsdException w:name="Medium List 2" w:semiHidden="0" w:uiPriority="66" w:unhideWhenUsed="0"/>
-    <w:lsdException w:name="Medium Grid 1" w:semiHidden="0" w:uiPriority="67" w:unhideWhenUsed="0"/>
-    <w:lsdException w:name="Medium Grid 2" w:semiHidden="0" w:uiPriority="68" w:unhideWhenUsed="0"/>
-    <w:lsdException w:name="Medium Grid 3" w:semiHidden="0" w:uiPriority="69" w:unhideWhenUsed="0"/>
-    <w:lsdException w:name="Dark List" w:semiHidden="0" w:uiPriority="70" w:unhideWhenUsed="0"/>
-    <w:lsdException w:name="Colorful Shading" w:semiHidden="0" w:uiPriority="71" w:unhideWhenUsed="0"/>
-    <w:lsdException w:name="Colorful List" w:semiHidden="0" w:uiPriority="72" w:unhideWhenUsed="0"/>
-    <w:lsdException w:name="Colorful Grid" w:semiHidden="0" w:uiPriority="73" w:unhideWhenUsed="0"/>
-    <w:lsdException w:name="Light Shading Accent 1" w:semiHidden="0" w:uiPriority="60" w:unhideWhenUsed="0"/>
-    <w:lsdException w:name="Light List Accent 1" w:semiHidden="0" w:uiPriority="61" w:unhideWhenUsed="0"/>
-    <w:lsdException w:name="Light Grid Accent 1" w:semiHidden="0" w:uiPriority="62" w:unhideWhenUsed="0"/>
-    <w:lsdException w:name="Medium Shading 1 Accent 1" w:semiHidden="0" w:uiPriority="63" w:unhideWhenUsed="0"/>
-    <w:lsdException w:name="Medium Shading 2 Accent 1" w:semiHidden="0" w:uiPriority="64" w:unhideWhenUsed="0"/>
-    <w:lsdException w:name="Medium List 1 Accent 1" w:semiHidden="0" w:uiPriority="65" w:unhideWhenUsed="0"/>
-    <w:lsdException w:name="Revision" w:unhideWhenUsed="0"/>
-    <w:lsdException w:name="List Paragraph" w:semiHidden="0" w:uiPriority="34" w:unhideWhenUsed="0" w:qFormat="1"/>
-    <w:lsdException w:name="Quote" w:semiHidden="0" w:uiPriority="29" w:unhideWhenUsed="0" w:qFormat="1"/>
-    <w:lsdException w:name="Intense Quote" w:semiHidden="0" w:uiPriority="30" w:unhideWhenUsed="0" w:qFormat="1"/>
-    <w:lsdException w:name="Medium List 2 Accent 1" w:semiHidden="0" w:uiPriority="66" w:unhideWhenUsed="0"/>
-    <w:lsdException w:name="Medium Grid 1 Accent 1" w:semiHidden="0" w:uiPriority="67" w:unhideWhenUsed="0"/>
-    <w:lsdException w:name="Medium Grid 2 Accent 1" w:semiHidden="0" w:uiPriority="68" w:unhideWhenUsed="0"/>
-    <w:lsdException w:name="Medium Grid 3 Accent 1" w:semiHidden="0" w:uiPriority="69" w:unhideWhenUsed="0"/>
-    <w:lsdException w:name="Dark List Accent 1" w:semiHidden="0" w:uiPriority="70" w:unhideWhenUsed="0"/>
-    <w:lsdException w:name="Colorful Shading Accent 1" w:semiHidden="0" w:uiPriority="71" w:unhideWhenUsed="0"/>
-    <w:lsdException w:name="Colorful List Accent 1" w:semiHidden="0" w:uiPriority="72" w:unhideWhenUsed="0"/>
-    <w:lsdException w:name="Colorful Grid Accent 1" w:semiHidden="0" w:uiPriority="73" w:unhideWhenUsed="0"/>
-    <w:lsdException w:name="Light Shading Accent 2" w:semiHidden="0" w:uiPriority="60" w:unhideWhenUsed="0"/>
-    <w:lsdException w:name="Light List Accent 2" w:semiHidden="0" w:uiPriority="61" w:unhideWhenUsed="0"/>
-    <w:lsdException w:name="Light Grid Accent 2" w:semiHidden="0" w:uiPriority="62" w:unhideWhenUsed="0"/>
-    <w:lsdException w:name="Medium Shading 1 Accent 2" w:semiHidden="0" w:uiPriority="63" w:unhideWhenUsed="0"/>
-    <w:lsdException w:name="Medium Shading 2 Accent 2" w:semiHidden="0" w:uiPriority="64" w:unhideWhenUsed="0"/>
-    <w:lsdException w:name="Medium List 1 Accent 2" w:semiHidden="0" w:uiPriority="65" w:unhideWhenUsed="0"/>
-    <w:lsdException w:name="Medium List 2 Accent 2" w:semiHidden="0" w:uiPriority="66" w:unhideWhenUsed="0"/>
-    <w:lsdException w:name="Medium Grid 1 Accent 2" w:semiHidden="0" w:uiPriority="67" w:unhideWhenUsed="0"/>
-    <w:lsdException w:name="Medium Grid 2 Accent 2" w:semiHidden="0" w:uiPriority="68" w:unhideWhenUsed="0"/>
-    <w:lsdException w:name="Medium Grid 3 Accent 2" w:semiHidden="0" w:uiPriority="69" w:unhideWhenUsed="0"/>
-    <w:lsdException w:name="Dark List Accent 2" w:semiHidden="0" w:uiPriority="70" w:unhideWhenUsed="0"/>
-    <w:lsdException w:name="Colorful Shading Accent 2" w:semiHidden="0" w:uiPriority="71" w:unhideWhenUsed="0"/>
-    <w:lsdException w:name="Colorful List Accent 2" w:semiHidden="0" w:uiPriority="72" w:unhideWhenUsed="0"/>
-    <w:lsdException w:name="Colorful Grid Accent 2" w:semiHidden="0" w:uiPriority="73" w:unhideWhenUsed="0"/>
-    <w:lsdException w:name="Light Shading Accent 3" w:semiHidden="0" w:uiPriority="60" w:unhideWhenUsed="0"/>
-    <w:lsdException w:name="Light List Accent 3" w:semiHidden="0" w:uiPriority="61" w:unhideWhenUsed="0"/>
-    <w:lsdException w:name="Light Grid Accent 3" w:semiHidden="0" w:uiPriority="62" w:unhideWhenUsed="0"/>
-    <w:lsdException w:name="Medium Shading 1 Accent 3" w:semiHidden="0" w:uiPriority="63" w:unhideWhenUsed="0"/>
-    <w:lsdException w:name="Medium Shading 2 Accent 3" w:semiHidden="0" w:uiPriority="64" w:unhideWhenUsed="0"/>
-    <w:lsdException w:name="Medium List 1 Accent 3" w:semiHidden="0" w:uiPriority="65" w:unhideWhenUsed="0"/>
-    <w:lsdException w:name="Medium List 2 Accent 3" w:semiHidden="0" w:uiPriority="66" w:unhideWhenUsed="0"/>
-    <w:lsdException w:name="Medium Grid 1 Accent 3" w:semiHidden="0" w:uiPriority="67" w:unhideWhenUsed="0"/>
-    <w:lsdException w:name="Medium Grid 2 Accent 3" w:semiHidden="0" w:uiPriority="68" w:unhideWhenUsed="0"/>
-    <w:lsdException w:name="Medium Grid 3 Accent 3" w:semiHidden="0" w:uiPriority="69" w:unhideWhenUsed="0"/>
-    <w:lsdException w:name="Dark List Accent 3" w:semiHidden="0" w:uiPriority="70" w:unhideWhenUsed="0"/>
-    <w:lsdException w:name="Colorful Shading Accent 3" w:semiHidden="0" w:uiPriority="71" w:unhideWhenUsed="0"/>
-    <w:lsdException w:name="Colorful List Accent 3" w:semiHidden="0" w:uiPriority="72" w:unhideWhenUsed="0"/>
-    <w:lsdException w:name="Colorful Grid Accent 3" w:semiHidden="0" w:uiPriority="73" w:unhideWhenUsed="0"/>
-    <w:lsdException w:name="Light Shading Accent 4" w:semiHidden="0" w:uiPriority="60" w:unhideWhenUsed="0"/>
-    <w:lsdException w:name="Light List Accent 4" w:semiHidden="0" w:uiPriority="61" w:unhideWhenUsed="0"/>
-    <w:lsdException w:name="Light Grid Accent 4" w:semiHidden="0" w:uiPriority="62" w:unhideWhenUsed="0"/>
-    <w:lsdException w:name="Medium Shading 1 Accent 4" w:semiHidden="0" w:uiPriority="63" w:unhideWhenUsed="0"/>
-    <w:lsdException w:name="Medium Shading 2 Accent 4" w:semiHidden="0" w:uiPriority="64" w:unhideWhenUsed="0"/>
-    <w:lsdException w:name="Medium List 1 Accent 4" w:semiHidden="0" w:uiPriority="65" w:unhideWhenUsed="0"/>
-    <w:lsdException w:name="Medium List 2 Accent 4" w:semiHidden="0" w:uiPriority="66" w:unhideWhenUsed="0"/>
-    <w:lsdException w:name="Medium Grid 1 Accent 4" w:semiHidden="0" w:uiPriority="67" w:unhideWhenUsed="0"/>
-    <w:lsdException w:name="Medium Grid 2 Accent 4" w:semiHidden="0" w:uiPriority="68" w:unhideWhenUsed="0"/>
-    <w:lsdException w:name="Medium Grid 3 Accent 4" w:semiHidden="0" w:uiPriority="69" w:unhideWhenUsed="0"/>
-    <w:lsdException w:name="Dark List Accent 4" w:semiHidden="0" w:uiPriority="70" w:unhideWhenUsed="0"/>
-    <w:lsdException w:name="Colorful Shading Accent 4" w:semiHidden="0" w:uiPriority="71" w:unhideWhenUsed="0"/>
-    <w:lsdException w:name="Colorful List Accent 4" w:semiHidden="0" w:uiPriority="72" w:unhideWhenUsed="0"/>
-    <w:lsdException w:name="Colorful Grid Accent 4" w:semiHidden="0" w:uiPriority="73" w:unhideWhenUsed="0"/>
-    <w:lsdException w:name="Light Shading Accent 5" w:semiHidden="0" w:uiPriority="60" w:unhideWhenUsed="0"/>
-    <w:lsdException w:name="Light List Accent 5" w:semiHidden="0" w:uiPriority="61" w:unhideWhenUsed="0"/>
-    <w:lsdException w:name="Light Grid Accent 5" w:semiHidden="0" w:uiPriority="62" w:unhideWhenUsed="0"/>
-    <w:lsdException w:name="Medium Shading 1 Accent 5" w:semiHidden="0" w:uiPriority="63" w:unhideWhenUsed="0"/>
-    <w:lsdException w:name="Medium Shading 2 Accent 5" w:semiHidden="0" w:uiPriority="64" w:unhideWhenUsed="0"/>
-    <w:lsdException w:name="Medium List 1 Accent 5" w:semiHidden="0" w:uiPriority="65" w:unhideWhenUsed="0"/>
-    <w:lsdException w:name="Medium List 2 Accent 5" w:semiHidden="0" w:uiPriority="66" w:unhideWhenUsed="0"/>
-    <w:lsdException w:name="Medium Grid 1 Accent 5" w:semiHidden="0" w:uiPriority="67" w:unhideWhenUsed="0"/>
-    <w:lsdException w:name="Medium Grid 2 Accent 5" w:semiHidden="0" w:uiPriority="68" w:unhideWhenUsed="0"/>
-    <w:lsdException w:name="Medium Grid 3 Accent 5" w:semiHidden="0" w:uiPriority="69" w:unhideWhenUsed="0"/>
-    <w:lsdException w:name="Dark List Accent 5" w:semiHidden="0" w:uiPriority="70" w:unhideWhenUsed="0"/>
-    <w:lsdException w:name="Colorful Shading Accent 5" w:semiHidden="0" w:uiPriority="71" w:unhideWhenUsed="0"/>
-    <w:lsdException w:name="Colorful List Accent 5" w:semiHidden="0" w:uiPriority="72" w:unhideWhenUsed="0"/>
-    <w:lsdException w:name="Colorful Grid Accent 5" w:semiHidden="0" w:uiPriority="73" w:unhideWhenUsed="0"/>
-    <w:lsdException w:name="Light Shading Accent 6" w:semiHidden="0" w:uiPriority="60" w:unhideWhenUsed="0"/>
-    <w:lsdException w:name="Light List Accent 6" w:semiHidden="0" w:uiPriority="61" w:unhideWhenUsed="0"/>
-    <w:lsdException w:name="Light Grid Accent 6" w:semiHidden="0" w:uiPriority="62" w:unhideWhenUsed="0"/>
-    <w:lsdException w:name="Medium Shading 1 Accent 6" w:semiHidden="0" w:uiPriority="63" w:unhideWhenUsed="0"/>
-    <w:lsdException w:name="Medium Shading 2 Accent 6" w:semiHidden="0" w:uiPriority="64" w:unhideWhenUsed="0"/>
-    <w:lsdException w:name="Medium List 1 Accent 6" w:semiHidden="0" w:uiPriority="65" w:unhideWhenUsed="0"/>
-    <w:lsdException w:name="Medium List 2 Accent 6" w:semiHidden="0" w:uiPriority="66" w:unhideWhenUsed="0"/>
-    <w:lsdException w:name="Medium Grid 1 Accent 6" w:semiHidden="0" w:uiPriority="67" w:unhideWhenUsed="0"/>
-    <w:lsdException w:name="Medium Grid 2 Accent 6" w:semiHidden="0" w:uiPriority="68" w:unhideWhenUsed="0"/>
-    <w:lsdException w:name="Medium Grid 3 Accent 6" w:semiHidden="0" w:uiPriority="69" w:unhideWhenUsed="0"/>
-    <w:lsdException w:name="Dark List Accent 6" w:semiHidden="0" w:uiPriority="70" w:unhideWhenUsed="0"/>
-    <w:lsdException w:name="Colorful Shading Accent 6" w:semiHidden="0" w:uiPriority="71" w:unhideWhenUsed="0"/>
-    <w:lsdException w:name="Colorful List Accent 6" w:semiHidden="0" w:uiPriority="72" w:unhideWhenUsed="0"/>
-    <w:lsdException w:name="Colorful Grid Accent 6" w:semiHidden="0" w:uiPriority="73" w:unhideWhenUsed="0"/>
-    <w:lsdException w:name="Subtle Emphasis" w:semiHidden="0" w:uiPriority="19" w:unhideWhenUsed="0" w:qFormat="1"/>
-    <w:lsdException w:name="Intense Emphasis" w:semiHidden="0" w:uiPriority="21" w:unhideWhenUsed="0" w:qFormat="1"/>
-    <w:lsdException w:name="Subtle Reference" w:semiHidden="0" w:uiPriority="31" w:unhideWhenUsed="0" w:qFormat="1"/>
-    <w:lsdException w:name="Intense Reference" w:semiHidden="0" w:uiPriority="32" w:unhideWhenUsed="0" w:qFormat="1"/>
-    <w:lsdException w:name="Book Title" w:semiHidden="0" w:uiPriority="33" w:unhideWhenUsed="0" w:qFormat="1"/>
-    <w:lsdException w:name="Bibliography" w:uiPriority="37"/>
-    <w:lsdException w:name="TOC Heading" w:uiPriority="39" w:qFormat="1"/>
+  <w:latentStyles w:defLockedState="0" w:defUIPriority="99" w:defSemiHidden="0" w:defUnhideWhenUsed="0" w:defQFormat="0" w:count="376">
+    <w:lsdException w:name="Normal" w:uiPriority="0" w:qFormat="1"/>
+    <w:lsdException w:name="heading 1" w:uiPriority="9" w:qFormat="1"/>
+    <w:lsdException w:name="heading 2" w:semiHidden="1" w:uiPriority="9" w:unhideWhenUsed="1" w:qFormat="1"/>
+    <w:lsdException w:name="heading 3" w:semiHidden="1" w:uiPriority="9" w:unhideWhenUsed="1" w:qFormat="1"/>
+    <w:lsdException w:name="heading 4" w:semiHidden="1" w:uiPriority="9" w:unhideWhenUsed="1" w:qFormat="1"/>
+    <w:lsdException w:name="heading 5" w:semiHidden="1" w:uiPriority="9" w:unhideWhenUsed="1" w:qFormat="1"/>
+    <w:lsdException w:name="heading 6" w:semiHidden="1" w:uiPriority="9" w:unhideWhenUsed="1" w:qFormat="1"/>
+    <w:lsdException w:name="heading 7" w:semiHidden="1" w:uiPriority="9" w:unhideWhenUsed="1" w:qFormat="1"/>
+    <w:lsdException w:name="heading 8" w:semiHidden="1" w:uiPriority="9" w:unhideWhenUsed="1" w:qFormat="1"/>
+    <w:lsdException w:name="heading 9" w:semiHidden="1" w:uiPriority="9" w:unhideWhenUsed="1" w:qFormat="1"/>
+    <w:lsdException w:name="index 1" w:semiHidden="1" w:unhideWhenUsed="1"/>
+    <w:lsdException w:name="index 2" w:semiHidden="1" w:unhideWhenUsed="1"/>
+    <w:lsdException w:name="index 3" w:semiHidden="1" w:unhideWhenUsed="1"/>
+    <w:lsdException w:name="index 4" w:semiHidden="1" w:unhideWhenUsed="1"/>
+    <w:lsdException w:name="index 5" w:semiHidden="1" w:unhideWhenUsed="1"/>
+    <w:lsdException w:name="index 6" w:semiHidden="1" w:unhideWhenUsed="1"/>
+    <w:lsdException w:name="index 7" w:semiHidden="1" w:unhideWhenUsed="1"/>
+    <w:lsdException w:name="index 8" w:semiHidden="1" w:unhideWhenUsed="1"/>
+    <w:lsdException w:name="index 9" w:semiHidden="1" w:unhideWhenUsed="1"/>
+    <w:lsdException w:name="toc 1" w:semiHidden="1" w:uiPriority="39" w:unhideWhenUsed="1"/>
+    <w:lsdException w:name="toc 2" w:semiHidden="1" w:uiPriority="39" w:unhideWhenUsed="1"/>
+    <w:lsdException w:name="toc 3" w:semiHidden="1" w:uiPriority="39" w:unhideWhenUsed="1"/>
+    <w:lsdException w:name="toc 4" w:semiHidden="1" w:uiPriority="39" w:unhideWhenUsed="1"/>
+    <w:lsdException w:name="toc 5" w:semiHidden="1" w:uiPriority="39" w:unhideWhenUsed="1"/>
+    <w:lsdException w:name="toc 6" w:semiHidden="1" w:uiPriority="39" w:unhideWhenUsed="1"/>
+    <w:lsdException w:name="toc 7" w:semiHidden="1" w:uiPriority="39" w:unhideWhenUsed="1"/>
+    <w:lsdException w:name="toc 8" w:semiHidden="1" w:uiPriority="39" w:unhideWhenUsed="1"/>
+    <w:lsdException w:name="toc 9" w:semiHidden="1" w:uiPriority="39" w:unhideWhenUsed="1"/>
+    <w:lsdException w:name="Normal Indent" w:semiHidden="1" w:unhideWhenUsed="1"/>
+    <w:lsdException w:name="footnote text" w:semiHidden="1" w:unhideWhenUsed="1"/>
+    <w:lsdException w:name="annotation text" w:semiHidden="1" w:unhideWhenUsed="1"/>
+    <w:lsdException w:name="header" w:semiHidden="1" w:unhideWhenUsed="1"/>
+    <w:lsdException w:name="footer" w:semiHidden="1" w:unhideWhenUsed="1"/>
+    <w:lsdException w:name="index heading" w:semiHidden="1" w:unhideWhenUsed="1"/>
+    <w:lsdException w:name="caption" w:semiHidden="1" w:uiPriority="35" w:unhideWhenUsed="1" w:qFormat="1"/>
+    <w:lsdException w:name="table of figures" w:semiHidden="1" w:unhideWhenUsed="1"/>
+    <w:lsdException w:name="envelope address" w:semiHidden="1" w:unhideWhenUsed="1"/>
+    <w:lsdException w:name="envelope return" w:semiHidden="1" w:unhideWhenUsed="1"/>
+    <w:lsdException w:name="footnote reference" w:semiHidden="1" w:unhideWhenUsed="1"/>
+    <w:lsdException w:name="annotation reference" w:semiHidden="1" w:unhideWhenUsed="1"/>
+    <w:lsdException w:name="line number" w:semiHidden="1" w:unhideWhenUsed="1"/>
+    <w:lsdException w:name="page number" w:semiHidden="1" w:unhideWhenUsed="1"/>
+    <w:lsdException w:name="endnote reference" w:semiHidden="1" w:unhideWhenUsed="1"/>
+    <w:lsdException w:name="endnote text" w:semiHidden="1" w:unhideWhenUsed="1"/>
+    <w:lsdException w:name="table of authorities" w:semiHidden="1" w:unhideWhenUsed="1"/>
+    <w:lsdException w:name="macro" w:semiHidden="1" w:unhideWhenUsed="1"/>
+    <w:lsdException w:name="toa heading" w:semiHidden="1" w:unhideWhenUsed="1"/>
+    <w:lsdException w:name="List" w:semiHidden="1" w:unhideWhenUsed="1"/>
+    <w:lsdException w:name="List Bullet" w:semiHidden="1" w:unhideWhenUsed="1"/>
+    <w:lsdException w:name="List Number" w:semiHidden="1" w:unhideWhenUsed="1"/>
+    <w:lsdException w:name="List 2" w:semiHidden="1" w:unhideWhenUsed="1"/>
+    <w:lsdException w:name="List 3" w:semiHidden="1" w:unhideWhenUsed="1"/>
+    <w:lsdException w:name="List 4" w:semiHidden="1" w:unhideWhenUsed="1"/>
+    <w:lsdException w:name="List 5" w:semiHidden="1" w:unhideWhenUsed="1"/>
+    <w:lsdException w:name="List Bullet 2" w:semiHidden="1" w:unhideWhenUsed="1"/>
+    <w:lsdException w:name="List Bullet 3" w:semiHidden="1" w:unhideWhenUsed="1"/>
+    <w:lsdException w:name="List Bullet 4" w:semiHidden="1" w:unhideWhenUsed="1"/>
+    <w:lsdException w:name="List Bullet 5" w:semiHidden="1" w:unhideWhenUsed="1"/>
+    <w:lsdException w:name="List Number 2" w:semiHidden="1" w:unhideWhenUsed="1"/>
+    <w:lsdException w:name="List Number 3" w:semiHidden="1" w:unhideWhenUsed="1"/>
+    <w:lsdException w:name="List Number 4" w:semiHidden="1" w:unhideWhenUsed="1"/>
+    <w:lsdException w:name="List Number 5" w:semiHidden="1" w:unhideWhenUsed="1"/>
+    <w:lsdException w:name="Title" w:uiPriority="10" w:qFormat="1"/>
+    <w:lsdException w:name="Closing" w:semiHidden="1" w:unhideWhenUsed="1"/>
+    <w:lsdException w:name="Signature" w:semiHidden="1" w:unhideWhenUsed="1"/>
+    <w:lsdException w:name="Default Paragraph Font" w:semiHidden="1" w:uiPriority="1" w:unhideWhenUsed="1"/>
+    <w:lsdException w:name="Body Text" w:semiHidden="1" w:unhideWhenUsed="1"/>
+    <w:lsdException w:name="Body Text Indent" w:semiHidden="1" w:unhideWhenUsed="1"/>
+    <w:lsdException w:name="List Continue" w:semiHidden="1" w:unhideWhenUsed="1"/>
+    <w:lsdException w:name="List Continue 2" w:semiHidden="1" w:unhideWhenUsed="1"/>
+    <w:lsdException w:name="List Continue 3" w:semiHidden="1" w:unhideWhenUsed="1"/>
+    <w:lsdException w:name="List Continue 4" w:semiHidden="1" w:unhideWhenUsed="1"/>
+    <w:lsdException w:name="List Continue 5" w:semiHidden="1" w:unhideWhenUsed="1"/>
+    <w:lsdException w:name="Message Header" w:semiHidden="1" w:unhideWhenUsed="1"/>
+    <w:lsdException w:name="Subtitle" w:uiPriority="11" w:qFormat="1"/>
+    <w:lsdException w:name="Salutation" w:semiHidden="1" w:unhideWhenUsed="1"/>
+    <w:lsdException w:name="Date" w:semiHidden="1" w:unhideWhenUsed="1"/>
+    <w:lsdException w:name="Body Text First Indent" w:semiHidden="1" w:unhideWhenUsed="1"/>
+    <w:lsdException w:name="Body Text First Indent 2" w:semiHidden="1" w:unhideWhenUsed="1"/>
+    <w:lsdException w:name="Note Heading" w:semiHidden="1" w:unhideWhenUsed="1"/>
+    <w:lsdException w:name="Body Text 2" w:semiHidden="1" w:unhideWhenUsed="1"/>
+    <w:lsdException w:name="Body Text 3" w:semiHidden="1" w:unhideWhenUsed="1"/>
+    <w:lsdException w:name="Body Text Indent 2" w:semiHidden="1" w:unhideWhenUsed="1"/>
+    <w:lsdException w:name="Body Text Indent 3" w:semiHidden="1" w:unhideWhenUsed="1"/>
+    <w:lsdException w:name="Block Text" w:semiHidden="1" w:unhideWhenUsed="1"/>
+    <w:lsdException w:name="Hyperlink" w:semiHidden="1" w:unhideWhenUsed="1"/>
+    <w:lsdException w:name="FollowedHyperlink" w:semiHidden="1" w:unhideWhenUsed="1"/>
+    <w:lsdException w:name="Strong" w:uiPriority="22" w:qFormat="1"/>
+    <w:lsdException w:name="Emphasis" w:uiPriority="20" w:qFormat="1"/>
+    <w:lsdException w:name="Document Map" w:semiHidden="1" w:unhideWhenUsed="1"/>
+    <w:lsdException w:name="Plain Text" w:semiHidden="1" w:unhideWhenUsed="1"/>
+    <w:lsdException w:name="E-mail Signature" w:semiHidden="1" w:unhideWhenUsed="1"/>
+    <w:lsdException w:name="HTML Top of Form" w:semiHidden="1" w:unhideWhenUsed="1"/>
+    <w:lsdException w:name="HTML Bottom of Form" w:semiHidden="1" w:unhideWhenUsed="1"/>
+    <w:lsdException w:name="Normal (Web)" w:semiHidden="1" w:unhideWhenUsed="1"/>
+    <w:lsdException w:name="HTML Acronym" w:semiHidden="1" w:unhideWhenUsed="1"/>
+    <w:lsdException w:name="HTML Address" w:semiHidden="1" w:unhideWhenUsed="1"/>
+    <w:lsdException w:name="HTML Cite" w:semiHidden="1" w:unhideWhenUsed="1"/>
+    <w:lsdException w:name="HTML Code" w:semiHidden="1" w:unhideWhenUsed="1"/>
+    <w:lsdException w:name="HTML Definition" w:semiHidden="1" w:unhideWhenUsed="1"/>
+    <w:lsdException w:name="HTML Keyboard" w:semiHidden="1" w:unhideWhenUsed="1"/>
+    <w:lsdException w:name="HTML Preformatted" w:semiHidden="1" w:unhideWhenUsed="1"/>
+    <w:lsdException w:name="HTML Sample" w:semiHidden="1" w:unhideWhenUsed="1"/>
+    <w:lsdException w:name="HTML Typewriter" w:semiHidden="1" w:unhideWhenUsed="1"/>
+    <w:lsdException w:name="HTML Variable" w:semiHidden="1" w:unhideWhenUsed="1"/>
+    <w:lsdException w:name="Normal Table" w:semiHidden="1" w:unhideWhenUsed="1"/>
+    <w:lsdException w:name="annotation subject" w:semiHidden="1" w:unhideWhenUsed="1"/>
+    <w:lsdException w:name="No List" w:semiHidden="1" w:unhideWhenUsed="1"/>
+    <w:lsdException w:name="Outline List 1" w:semiHidden="1" w:unhideWhenUsed="1"/>
+    <w:lsdException w:name="Outline List 2" w:semiHidden="1" w:unhideWhenUsed="1"/>
+    <w:lsdException w:name="Outline List 3" w:semiHidden="1" w:unhideWhenUsed="1"/>
+    <w:lsdException w:name="Table Simple 1" w:semiHidden="1" w:unhideWhenUsed="1"/>
+    <w:lsdException w:name="Table Simple 2" w:semiHidden="1" w:unhideWhenUsed="1"/>
+    <w:lsdException w:name="Table Simple 3" w:semiHidden="1" w:unhideWhenUsed="1"/>
+    <w:lsdException w:name="Table Classic 1" w:semiHidden="1" w:unhideWhenUsed="1"/>
+    <w:lsdException w:name="Table Classic 2" w:semiHidden="1" w:unhideWhenUsed="1"/>
+    <w:lsdException w:name="Table Classic 3" w:semiHidden="1" w:unhideWhenUsed="1"/>
+    <w:lsdException w:name="Table Classic 4" w:semiHidden="1" w:unhideWhenUsed="1"/>
+    <w:lsdException w:name="Table Colorful 1" w:semiHidden="1" w:unhideWhenUsed="1"/>
+    <w:lsdException w:name="Table Colorful 2" w:semiHidden="1" w:unhideWhenUsed="1"/>
+    <w:lsdException w:name="Table Colorful 3" w:semiHidden="1" w:unhideWhenUsed="1"/>
+    <w:lsdException w:name="Table Columns 1" w:semiHidden="1" w:unhideWhenUsed="1"/>
+    <w:lsdException w:name="Table Columns 2" w:semiHidden="1" w:unhideWhenUsed="1"/>
+    <w:lsdException w:name="Table Columns 3" w:semiHidden="1" w:unhideWhenUsed="1"/>
+    <w:lsdException w:name="Table Columns 4" w:semiHidden="1" w:unhideWhenUsed="1"/>
+    <w:lsdException w:name="Table Columns 5" w:semiHidden="1" w:unhideWhenUsed="1"/>
+    <w:lsdException w:name="Table Grid 1" w:semiHidden="1" w:unhideWhenUsed="1"/>
+    <w:lsdException w:name="Table Grid 2" w:semiHidden="1" w:unhideWhenUsed="1"/>
+    <w:lsdException w:name="Table Grid 3" w:semiHidden="1" w:unhideWhenUsed="1"/>
+    <w:lsdException w:name="Table Grid 4" w:semiHidden="1" w:unhideWhenUsed="1"/>
+    <w:lsdException w:name="Table Grid 5" w:semiHidden="1" w:unhideWhenUsed="1"/>
+    <w:lsdException w:name="Table Grid 6" w:semiHidden="1" w:unhideWhenUsed="1"/>
+    <w:lsdException w:name="Table Grid 7" w:semiHidden="1" w:unhideWhenUsed="1"/>
+    <w:lsdException w:name="Table Grid 8" w:semiHidden="1" w:unhideWhenUsed="1"/>
+    <w:lsdException w:name="Table List 1" w:semiHidden="1" w:unhideWhenUsed="1"/>
+    <w:lsdException w:name="Table List 2" w:semiHidden="1" w:unhideWhenUsed="1"/>
+    <w:lsdException w:name="Table List 3" w:semiHidden="1" w:unhideWhenUsed="1"/>
+    <w:lsdException w:name="Table List 4" w:semiHidden="1" w:unhideWhenUsed="1"/>
+    <w:lsdException w:name="Table List 5" w:semiHidden="1" w:unhideWhenUsed="1"/>
+    <w:lsdException w:name="Table List 6" w:semiHidden="1" w:unhideWhenUsed="1"/>
+    <w:lsdException w:name="Table List 7" w:semiHidden="1" w:unhideWhenUsed="1"/>
+    <w:lsdException w:name="Table List 8" w:semiHidden="1" w:unhideWhenUsed="1"/>
+    <w:lsdException w:name="Table 3D effects 1" w:semiHidden="1" w:unhideWhenUsed="1"/>
+    <w:lsdException w:name="Table 3D effects 2" w:semiHidden="1" w:unhideWhenUsed="1"/>
+    <w:lsdException w:name="Table 3D effects 3" w:semiHidden="1" w:unhideWhenUsed="1"/>
+    <w:lsdException w:name="Table Contemporary" w:semiHidden="1" w:unhideWhenUsed="1"/>
+    <w:lsdException w:name="Table Elegant" w:semiHidden="1" w:unhideWhenUsed="1"/>
+    <w:lsdException w:name="Table Professional" w:semiHidden="1" w:unhideWhenUsed="1"/>
+    <w:lsdException w:name="Table Subtle 1" w:semiHidden="1" w:unhideWhenUsed="1"/>
+    <w:lsdException w:name="Table Subtle 2" w:semiHidden="1" w:unhideWhenUsed="1"/>
+    <w:lsdException w:name="Table Web 1" w:semiHidden="1" w:unhideWhenUsed="1"/>
+    <w:lsdException w:name="Table Web 2" w:semiHidden="1" w:unhideWhenUsed="1"/>
+    <w:lsdException w:name="Table Web 3" w:semiHidden="1" w:unhideWhenUsed="1"/>
+    <w:lsdException w:name="Balloon Text" w:semiHidden="1" w:unhideWhenUsed="1"/>
+    <w:lsdException w:name="Table Grid" w:semiHidden="1" w:uiPriority="59" w:unhideWhenUsed="1"/>
+    <w:lsdException w:name="Table Theme" w:semiHidden="1" w:unhideWhenUsed="1"/>
+    <w:lsdException w:name="Placeholder Text" w:semiHidden="1"/>
+    <w:lsdException w:name="No Spacing" w:uiPriority="1" w:qFormat="1"/>
+    <w:lsdException w:name="Light Shading" w:uiPriority="60"/>
+    <w:lsdException w:name="Light List" w:uiPriority="61"/>
+    <w:lsdException w:name="Light Grid" w:uiPriority="62"/>
+    <w:lsdException w:name="Medium Shading 1" w:uiPriority="63"/>
+    <w:lsdException w:name="Medium Shading 2" w:uiPriority="64"/>
+    <w:lsdException w:name="Medium List 1" w:uiPriority="65"/>
+    <w:lsdException w:name="Medium List 2" w:uiPriority="66"/>
+    <w:lsdException w:name="Medium Grid 1" w:uiPriority="67"/>
+    <w:lsdException w:name="Medium Grid 2" w:uiPriority="68"/>
+    <w:lsdException w:name="Medium Grid 3" w:uiPriority="69"/>
+    <w:lsdException w:name="Dark List" w:uiPriority="70"/>
+    <w:lsdException w:name="Colorful Shading" w:uiPriority="71"/>
+    <w:lsdException w:name="Colorful List" w:uiPriority="72"/>
+    <w:lsdException w:name="Colorful Grid" w:uiPriority="73"/>
+    <w:lsdException w:name="Light Shading Accent 1" w:uiPriority="60"/>
+    <w:lsdException w:name="Light List Accent 1" w:uiPriority="61"/>
+    <w:lsdException w:name="Light Grid Accent 1" w:uiPriority="62"/>
+    <w:lsdException w:name="Medium Shading 1 Accent 1" w:uiPriority="63"/>
+    <w:lsdException w:name="Medium Shading 2 Accent 1" w:uiPriority="64"/>
+    <w:lsdException w:name="Medium List 1 Accent 1" w:uiPriority="65"/>
+    <w:lsdException w:name="Revision" w:semiHidden="1"/>
+    <w:lsdException w:name="List Paragraph" w:uiPriority="34" w:qFormat="1"/>
+    <w:lsdException w:name="Quote" w:uiPriority="29" w:qFormat="1"/>
+    <w:lsdException w:name="Intense Quote" w:uiPriority="30" w:qFormat="1"/>
+    <w:lsdException w:name="Medium List 2 Accent 1" w:uiPriority="66"/>
+    <w:lsdException w:name="Medium Grid 1 Accent 1" w:uiPriority="67"/>
+    <w:lsdException w:name="Medium Grid 2 Accent 1" w:uiPriority="68"/>
+    <w:lsdException w:name="Medium Grid 3 Accent 1" w:uiPriority="69"/>
+    <w:lsdException w:name="Dark List Accent 1" w:uiPriority="70"/>
+    <w:lsdException w:name="Colorful Shading Accent 1" w:uiPriority="71"/>
+    <w:lsdException w:name="Colorful List Accent 1" w:uiPriority="72"/>
+    <w:lsdException w:name="Colorful Grid Accent 1" w:uiPriority="73"/>
+    <w:lsdException w:name="Light Shading Accent 2" w:uiPriority="60"/>
+    <w:lsdException w:name="Light List Accent 2" w:uiPriority="61"/>
+    <w:lsdException w:name="Light Grid Accent 2" w:uiPriority="62"/>
+    <w:lsdException w:name="Medium Shading 1 Accent 2" w:uiPriority="63"/>
+    <w:lsdException w:name="Medium Shading 2 Accent 2" w:uiPriority="64"/>
+    <w:lsdException w:name="Medium List 1 Accent 2" w:uiPriority="65"/>
+    <w:lsdException w:name="Medium List 2 Accent 2" w:uiPriority="66"/>
+    <w:lsdException w:name="Medium Grid 1 Accent 2" w:uiPriority="67"/>
+    <w:lsdException w:name="Medium Grid 2 Accent 2" w:uiPriority="68"/>
+    <w:lsdException w:name="Medium Grid 3 Accent 2" w:uiPriority="69"/>
+    <w:lsdException w:name="Dark List Accent 2" w:uiPriority="70"/>
+    <w:lsdException w:name="Colorful Shading Accent 2" w:uiPriority="71"/>
+    <w:lsdException w:name="Colorful List Accent 2" w:uiPriority="72"/>
+    <w:lsdException w:name="Colorful Grid Accent 2" w:uiPriority="73"/>
+    <w:lsdException w:name="Light Shading Accent 3" w:uiPriority="60"/>
+    <w:lsdException w:name="Light List Accent 3" w:uiPriority="61"/>
+    <w:lsdException w:name="Light Grid Accent 3" w:uiPriority="62"/>
+    <w:lsdException w:name="Medium Shading 1 Accent 3" w:uiPriority="63"/>
+    <w:lsdException w:name="Medium Shading 2 Accent 3" w:uiPriority="64"/>
+    <w:lsdException w:name="Medium List 1 Accent 3" w:uiPriority="65"/>
+    <w:lsdException w:name="Medium List 2 Accent 3" w:uiPriority="66"/>
+    <w:lsdException w:name="Medium Grid 1 Accent 3" w:uiPriority="67"/>
+    <w:lsdException w:name="Medium Grid 2 Accent 3" w:uiPriority="68"/>
+    <w:lsdException w:name="Medium Grid 3 Accent 3" w:uiPriority="69"/>
+    <w:lsdException w:name="Dark List Accent 3" w:uiPriority="70"/>
+    <w:lsdException w:name="Colorful Shading Accent 3" w:uiPriority="71"/>
+    <w:lsdException w:name="Colorful List Accent 3" w:uiPriority="72"/>
+    <w:lsdException w:name="Colorful Grid Accent 3" w:uiPriority="73"/>
+    <w:lsdException w:name="Light Shading Accent 4" w:uiPriority="60"/>
+    <w:lsdException w:name="Light List Accent 4" w:uiPriority="61"/>
+    <w:lsdException w:name="Light Grid Accent 4" w:uiPriority="62"/>
+    <w:lsdException w:name="Medium Shading 1 Accent 4" w:uiPriority="63"/>
+    <w:lsdException w:name="Medium Shading 2 Accent 4" w:uiPriority="64"/>
+    <w:lsdException w:name="Medium List 1 Accent 4" w:uiPriority="65"/>
+    <w:lsdException w:name="Medium List 2 Accent 4" w:uiPriority="66"/>
+    <w:lsdException w:name="Medium Grid 1 Accent 4" w:uiPriority="67"/>
+    <w:lsdException w:name="Medium Grid 2 Accent 4" w:uiPriority="68"/>
+    <w:lsdException w:name="Medium Grid 3 Accent 4" w:uiPriority="69"/>
+    <w:lsdException w:name="Dark List Accent 4" w:uiPriority="70"/>
+    <w:lsdException w:name="Colorful Shading Accent 4" w:uiPriority="71"/>
+    <w:lsdException w:name="Colorful List Accent 4" w:uiPriority="72"/>
+    <w:lsdException w:name="Colorful Grid Accent 4" w:uiPriority="73"/>
+    <w:lsdException w:name="Light Shading Accent 5" w:uiPriority="60"/>
+    <w:lsdException w:name="Light List Accent 5" w:uiPriority="61"/>
+    <w:lsdException w:name="Light Grid Accent 5" w:uiPriority="62"/>
+    <w:lsdException w:name="Medium Shading 1 Accent 5" w:uiPriority="63"/>
+    <w:lsdException w:name="Medium Shading 2 Accent 5" w:uiPriority="64"/>
+    <w:lsdException w:name="Medium List 1 Accent 5" w:uiPriority="65"/>
+    <w:lsdException w:name="Medium List 2 Accent 5" w:uiPriority="66"/>
+    <w:lsdException w:name="Medium Grid 1 Accent 5" w:uiPriority="67"/>
+    <w:lsdException w:name="Medium Grid 2 Accent 5" w:uiPriority="68"/>
+    <w:lsdException w:name="Medium Grid 3 Accent 5" w:uiPriority="69"/>
+    <w:lsdException w:name="Dark List Accent 5" w:uiPriority="70"/>
+    <w:lsdException w:name="Colorful Shading Accent 5" w:uiPriority="71"/>
+    <w:lsdException w:name="Colorful List Accent 5" w:uiPriority="72"/>
+    <w:lsdException w:name="Colorful Grid Accent 5" w:uiPriority="73"/>
+    <w:lsdException w:name="Light Shading Accent 6" w:uiPriority="60"/>
+    <w:lsdException w:name="Light List Accent 6" w:uiPriority="61"/>
+    <w:lsdException w:name="Light Grid Accent 6" w:uiPriority="62"/>
+    <w:lsdException w:name="Medium Shading 1 Accent 6" w:uiPriority="63"/>
+    <w:lsdException w:name="Medium Shading 2 Accent 6" w:uiPriority="64"/>
+    <w:lsdException w:name="Medium List 1 Accent 6" w:uiPriority="65"/>
+    <w:lsdException w:name="Medium List 2 Accent 6" w:uiPriority="66"/>
+    <w:lsdException w:name="Medium Grid 1 Accent 6" w:uiPriority="67"/>
+    <w:lsdException w:name="Medium Grid 2 Accent 6" w:uiPriority="68"/>
+    <w:lsdException w:name="Medium Grid 3 Accent 6" w:uiPriority="69"/>
+    <w:lsdException w:name="Dark List Accent 6" w:uiPriority="70"/>
+    <w:lsdException w:name="Colorful Shading Accent 6" w:uiPriority="71"/>
+    <w:lsdException w:name="Colorful List Accent 6" w:uiPriority="72"/>
+    <w:lsdException w:name="Colorful Grid Accent 6" w:uiPriority="73"/>
+    <w:lsdException w:name="Subtle Emphasis" w:uiPriority="19" w:qFormat="1"/>
+    <w:lsdException w:name="Intense Emphasis" w:uiPriority="21" w:qFormat="1"/>
+    <w:lsdException w:name="Subtle Reference" w:uiPriority="31" w:qFormat="1"/>
+    <w:lsdException w:name="Intense Reference" w:uiPriority="32" w:qFormat="1"/>
+    <w:lsdException w:name="Book Title" w:uiPriority="33" w:qFormat="1"/>
+    <w:lsdException w:name="Bibliography" w:semiHidden="1" w:uiPriority="37" w:unhideWhenUsed="1"/>
+    <w:lsdException w:name="TOC Heading" w:semiHidden="1" w:uiPriority="39" w:unhideWhenUsed="1" w:qFormat="1"/>
+    <w:lsdException w:name="Plain Table 1" w:uiPriority="41"/>
+    <w:lsdException w:name="Plain Table 2" w:uiPriority="42"/>
+    <w:lsdException w:name="Plain Table 3" w:uiPriority="43"/>
+    <w:lsdException w:name="Plain Table 4" w:uiPriority="44"/>
+    <w:lsdException w:name="Plain Table 5" w:uiPriority="45"/>
+    <w:lsdException w:name="Grid Table Light" w:uiPriority="40"/>
+    <w:lsdException w:name="Grid Table 1 Light" w:uiPriority="46"/>
+    <w:lsdException w:name="Grid Table 2" w:uiPriority="47"/>
+    <w:lsdException w:name="Grid Table 3" w:uiPriority="48"/>
+    <w:lsdException w:name="Grid Table 4" w:uiPriority="49"/>
+    <w:lsdException w:name="Grid Table 5 Dark" w:uiPriority="50"/>
+    <w:lsdException w:name="Grid Table 6 Colorful" w:uiPriority="51"/>
+    <w:lsdException w:name="Grid Table 7 Colorful" w:uiPriority="52"/>
+    <w:lsdException w:name="Grid Table 1 Light Accent 1" w:uiPriority="46"/>
+    <w:lsdException w:name="Grid Table 2 Accent 1" w:uiPriority="47"/>
+    <w:lsdException w:name="Grid Table 3 Accent 1" w:uiPriority="48"/>
+    <w:lsdException w:name="Grid Table 4 Accent 1" w:uiPriority="49"/>
+    <w:lsdException w:name="Grid Table 5 Dark Accent 1" w:uiPriority="50"/>
+    <w:lsdException w:name="Grid Table 6 Colorful Accent 1" w:uiPriority="51"/>
+    <w:lsdException w:name="Grid Table 7 Colorful Accent 1" w:uiPriority="52"/>
+    <w:lsdException w:name="Grid Table 1 Light Accent 2" w:uiPriority="46"/>
+    <w:lsdException w:name="Grid Table 2 Accent 2" w:uiPriority="47"/>
+    <w:lsdException w:name="Grid Table 3 Accent 2" w:uiPriority="48"/>
+    <w:lsdException w:name="Grid Table 4 Accent 2" w:uiPriority="49"/>
+    <w:lsdException w:name="Grid Table 5 Dark Accent 2" w:uiPriority="50"/>
+    <w:lsdException w:name="Grid Table 6 Colorful Accent 2" w:uiPriority="51"/>
+    <w:lsdException w:name="Grid Table 7 Colorful Accent 2" w:uiPriority="52"/>
+    <w:lsdException w:name="Grid Table 1 Light Accent 3" w:uiPriority="46"/>
+    <w:lsdException w:name="Grid Table 2 Accent 3" w:uiPriority="47"/>
+    <w:lsdException w:name="Grid Table 3 Accent 3" w:uiPriority="48"/>
+    <w:lsdException w:name="Grid Table 4 Accent 3" w:uiPriority="49"/>
+    <w:lsdException w:name="Grid Table 5 Dark Accent 3" w:uiPriority="50"/>
+    <w:lsdException w:name="Grid Table 6 Colorful Accent 3" w:uiPriority="51"/>
+    <w:lsdException w:name="Grid Table 7 Colorful Accent 3" w:uiPriority="52"/>
+    <w:lsdException w:name="Grid Table 1 Light Accent 4" w:uiPriority="46"/>
+    <w:lsdException w:name="Grid Table 2 Accent 4" w:uiPriority="47"/>
+    <w:lsdException w:name="Grid Table 3 Accent 4" w:uiPriority="48"/>
+    <w:lsdException w:name="Grid Table 4 Accent 4" w:uiPriority="49"/>
+    <w:lsdException w:name="Grid Table 5 Dark Accent 4" w:uiPriority="50"/>
+    <w:lsdException w:name="Grid Table 6 Colorful Accent 4" w:uiPriority="51"/>
+    <w:lsdException w:name="Grid Table 7 Colorful Accent 4" w:uiPriority="52"/>
+    <w:lsdException w:name="Grid Table 1 Light Accent 5" w:uiPriority="46"/>
+    <w:lsdException w:name="Grid Table 2 Accent 5" w:uiPriority="47"/>
+    <w:lsdException w:name="Grid Table 3 Accent 5" w:uiPriority="48"/>
+    <w:lsdException w:name="Grid Table 4 Accent 5" w:uiPriority="49"/>
+    <w:lsdException w:name="Grid Table 5 Dark Accent 5" w:uiPriority="50"/>
+    <w:lsdException w:name="Grid Table 6 Colorful Accent 5" w:uiPriority="51"/>
+    <w:lsdException w:name="Grid Table 7 Colorful Accent 5" w:uiPriority="52"/>
+    <w:lsdException w:name="Grid Table 1 Light Accent 6" w:uiPriority="46"/>
+    <w:lsdException w:name="Grid Table 2 Accent 6" w:uiPriority="47"/>
+    <w:lsdException w:name="Grid Table 3 Accent 6" w:uiPriority="48"/>
+    <w:lsdException w:name="Grid Table 4 Accent 6" w:uiPriority="49"/>
+    <w:lsdException w:name="Grid Table 5 Dark Accent 6" w:uiPriority="50"/>
+    <w:lsdException w:name="Grid Table 6 Colorful Accent 6" w:uiPriority="51"/>
+    <w:lsdException w:name="Grid Table 7 Colorful Accent 6" w:uiPriority="52"/>
+    <w:lsdException w:name="List Table 1 Light" w:uiPriority="46"/>
+    <w:lsdException w:name="List Table 2" w:uiPriority="47"/>
+    <w:lsdException w:name="List Table 3" w:uiPriority="48"/>
+    <w:lsdException w:name="List Table 4" w:uiPriority="49"/>
+    <w:lsdException w:name="List Table 5 Dark" w:uiPriority="50"/>
+    <w:lsdException w:name="List Table 6 Colorful" w:uiPriority="51"/>
+    <w:lsdException w:name="List Table 7 Colorful" w:uiPriority="52"/>
+    <w:lsdException w:name="List Table 1 Light Accent 1" w:uiPriority="46"/>
+    <w:lsdException w:name="List Table 2 Accent 1" w:uiPriority="47"/>
+    <w:lsdException w:name="List Table 3 Accent 1" w:uiPriority="48"/>
+    <w:lsdException w:name="List Table 4 Accent 1" w:uiPriority="49"/>
+    <w:lsdException w:name="List Table 5 Dark Accent 1" w:uiPriority="50"/>
+    <w:lsdException w:name="List Table 6 Colorful Accent 1" w:uiPriority="51"/>
+    <w:lsdException w:name="List Table 7 Colorful Accent 1" w:uiPriority="52"/>
+    <w:lsdException w:name="List Table 1 Light Accent 2" w:uiPriority="46"/>
+    <w:lsdException w:name="List Table 2 Accent 2" w:uiPriority="47"/>
+    <w:lsdException w:name="List Table 3 Accent 2" w:uiPriority="48"/>
+    <w:lsdException w:name="List Table 4 Accent 2" w:uiPriority="49"/>
+    <w:lsdException w:name="List Table 5 Dark Accent 2" w:uiPriority="50"/>
+    <w:lsdException w:name="List Table 6 Colorful Accent 2" w:uiPriority="51"/>
+    <w:lsdException w:name="List Table 7 Colorful Accent 2" w:uiPriority="52"/>
+    <w:lsdException w:name="List Table 1 Light Accent 3" w:uiPriority="46"/>
+    <w:lsdException w:name="List Table 2 Accent 3" w:uiPriority="47"/>
+    <w:lsdException w:name="List Table 3 Accent 3" w:uiPriority="48"/>
+    <w:lsdException w:name="List Table 4 Accent 3" w:uiPriority="49"/>
+    <w:lsdException w:name="List Table 5 Dark Accent 3" w:uiPriority="50"/>
+    <w:lsdException w:name="List Table 6 Colorful Accent 3" w:uiPriority="51"/>
+    <w:lsdException w:name="List Table 7 Colorful Accent 3" w:uiPriority="52"/>
+    <w:lsdException w:name="List Table 1 Light Accent 4" w:uiPriority="46"/>
+    <w:lsdException w:name="List Table 2 Accent 4" w:uiPriority="47"/>
+    <w:lsdException w:name="List Table 3 Accent 4" w:uiPriority="48"/>
+    <w:lsdException w:name="List Table 4 Accent 4" w:uiPriority="49"/>
+    <w:lsdException w:name="List Table 5 Dark Accent 4" w:uiPriority="50"/>
+    <w:lsdException w:name="List Table 6 Colorful Accent 4" w:uiPriority="51"/>
+    <w:lsdException w:name="List Table 7 Colorful Accent 4" w:uiPriority="52"/>
+    <w:lsdException w:name="List Table 1 Light Accent 5" w:uiPriority="46"/>
+    <w:lsdException w:name="List Table 2 Accent 5" w:uiPriority="47"/>
+    <w:lsdException w:name="List Table 3 Accent 5" w:uiPriority="48"/>
+    <w:lsdException w:name="List Table 4 Accent 5" w:uiPriority="49"/>
+    <w:lsdException w:name="List Table 5 Dark Accent 5" w:uiPriority="50"/>
+    <w:lsdException w:name="List Table 6 Colorful Accent 5" w:uiPriority="51"/>
+    <w:lsdException w:name="List Table 7 Colorful Accent 5" w:uiPriority="52"/>
+    <w:lsdException w:name="List Table 1 Light Accent 6" w:uiPriority="46"/>
+    <w:lsdException w:name="List Table 2 Accent 6" w:uiPriority="47"/>
+    <w:lsdException w:name="List Table 3 Accent 6" w:uiPriority="48"/>
+    <w:lsdException w:name="List Table 4 Accent 6" w:uiPriority="49"/>
+    <w:lsdException w:name="List Table 5 Dark Accent 6" w:uiPriority="50"/>
+    <w:lsdException w:name="List Table 6 Colorful Accent 6" w:uiPriority="51"/>
+    <w:lsdException w:name="List Table 7 Colorful Accent 6" w:uiPriority="52"/>
+    <w:lsdException w:name="Mention" w:semiHidden="1" w:unhideWhenUsed="1"/>
+    <w:lsdException w:name="Smart Hyperlink" w:semiHidden="1" w:unhideWhenUsed="1"/>
+    <w:lsdException w:name="Hashtag" w:semiHidden="1" w:unhideWhenUsed="1"/>
+    <w:lsdException w:name="Unresolved Mention" w:semiHidden="1" w:unhideWhenUsed="1"/>
+    <w:lsdException w:name="Smart Link" w:semiHidden="1" w:unhideWhenUsed="1"/>
   </w:latentStyles>
   <w:style w:type="paragraph" w:default="1" w:styleId="Normal">
     <w:name w:val="Normal"/>
@@ -852,7 +1107,6 @@
     <w:uiPriority w:val="99"/>
     <w:semiHidden/>
     <w:unhideWhenUsed/>
-    <w:qFormat/>
     <w:tblPr>
       <w:tblInd w:w="0" w:type="dxa"/>
       <w:tblCellMar>
@@ -1266,6 +1520,15 @@
 </file>
 
 <file path=customXml/item1.xml><?xml version="1.0" encoding="utf-8"?>
+<?mso-contentType ?>
+<FormTemplates xmlns="http://schemas.microsoft.com/sharepoint/v3/contenttype/forms">
+  <Display>DocumentLibraryForm</Display>
+  <Edit>DocumentLibraryForm</Edit>
+  <New>DocumentLibraryForm</New>
+</FormTemplates>
+</file>
+
+<file path=customXml/item2.xml><?xml version="1.0" encoding="utf-8"?>
 <ct:contentTypeSchema xmlns:ct="http://schemas.microsoft.com/office/2006/metadata/contentType" xmlns:ma="http://schemas.microsoft.com/office/2006/metadata/properties/metaAttributes" ct:_="" ma:_="" ma:contentTypeName="Documento" ma:contentTypeID="0x010100AB03F8FE5987CB4EA789B20AD2476B43" ma:contentTypeVersion="9" ma:contentTypeDescription="Crear nuevo documento." ma:contentTypeScope="" ma:versionID="216ce769c84f20d693aea4874aabc156">
   <xsd:schema xmlns:xsd="http://www.w3.org/2001/XMLSchema" xmlns:xs="http://www.w3.org/2001/XMLSchema" xmlns:p="http://schemas.microsoft.com/office/2006/metadata/properties" xmlns:ns2="d62e857e-94c1-4f0f-87fb-8bd2ee8fb264" xmlns:ns3="50ef88e2-9a0a-401c-af16-8fab2b49b3e5" targetNamespace="http://schemas.microsoft.com/office/2006/metadata/properties" ma:root="true" ma:fieldsID="f17b7898ce9c98c2a7654cd40d5990d7" ns2:_="" ns3:_="">
     <xsd:import namespace="d62e857e-94c1-4f0f-87fb-8bd2ee8fb264"/>
@@ -1448,15 +1711,6 @@
 </ct:contentTypeSchema>
 </file>
 
-<file path=customXml/item2.xml><?xml version="1.0" encoding="utf-8"?>
-<?mso-contentType ?>
-<FormTemplates xmlns="http://schemas.microsoft.com/sharepoint/v3/contenttype/forms">
-  <Display>DocumentLibraryForm</Display>
-  <Edit>DocumentLibraryForm</Edit>
-  <New>DocumentLibraryForm</New>
-</FormTemplates>
-</file>
-
 <file path=customXml/item3.xml><?xml version="1.0" encoding="utf-8"?>
 <p:properties xmlns:p="http://schemas.microsoft.com/office/2006/metadata/properties" xmlns:xsi="http://www.w3.org/2001/XMLSchema-instance" xmlns:pc="http://schemas.microsoft.com/office/infopath/2007/PartnerControls">
   <documentManagement>
@@ -1469,13 +1723,39 @@
 </file>
 
 <file path=customXml/itemProps1.xml><?xml version="1.0" encoding="utf-8"?>
-<ds:datastoreItem xmlns:ds="http://schemas.openxmlformats.org/officeDocument/2006/customXml" ds:itemID="{E77824F7-A107-4B4D-B525-1D51ED3FD75A}"/>
+<ds:datastoreItem xmlns:ds="http://schemas.openxmlformats.org/officeDocument/2006/customXml" ds:itemID="{0A1070FC-BE9A-48CE-B711-315C229F1428}">
+  <ds:schemaRefs>
+    <ds:schemaRef ds:uri="http://schemas.microsoft.com/sharepoint/v3/contenttype/forms"/>
+  </ds:schemaRefs>
+</ds:datastoreItem>
 </file>
 
 <file path=customXml/itemProps2.xml><?xml version="1.0" encoding="utf-8"?>
-<ds:datastoreItem xmlns:ds="http://schemas.openxmlformats.org/officeDocument/2006/customXml" ds:itemID="{0A1070FC-BE9A-48CE-B711-315C229F1428}"/>
+<ds:datastoreItem xmlns:ds="http://schemas.openxmlformats.org/officeDocument/2006/customXml" ds:itemID="{E77824F7-A107-4B4D-B525-1D51ED3FD75A}">
+  <ds:schemaRefs>
+    <ds:schemaRef ds:uri="http://schemas.microsoft.com/office/2006/metadata/contentType"/>
+    <ds:schemaRef ds:uri="http://schemas.microsoft.com/office/2006/metadata/properties/metaAttributes"/>
+    <ds:schemaRef ds:uri="http://www.w3.org/2001/XMLSchema"/>
+    <ds:schemaRef ds:uri="http://schemas.microsoft.com/office/2006/metadata/properties"/>
+    <ds:schemaRef ds:uri="d62e857e-94c1-4f0f-87fb-8bd2ee8fb264"/>
+    <ds:schemaRef ds:uri="50ef88e2-9a0a-401c-af16-8fab2b49b3e5"/>
+    <ds:schemaRef ds:uri="http://schemas.microsoft.com/office/2006/documentManagement/types"/>
+    <ds:schemaRef ds:uri="http://schemas.microsoft.com/office/infopath/2007/PartnerControls"/>
+    <ds:schemaRef ds:uri="http://schemas.openxmlformats.org/package/2006/metadata/core-properties"/>
+    <ds:schemaRef ds:uri="http://purl.org/dc/elements/1.1/"/>
+    <ds:schemaRef ds:uri="http://purl.org/dc/terms/"/>
+    <ds:schemaRef ds:uri="http://schemas.microsoft.com/internal/obd"/>
+  </ds:schemaRefs>
+</ds:datastoreItem>
 </file>
 
 <file path=customXml/itemProps3.xml><?xml version="1.0" encoding="utf-8"?>
-<ds:datastoreItem xmlns:ds="http://schemas.openxmlformats.org/officeDocument/2006/customXml" ds:itemID="{FE275191-0A0B-454E-9E4C-9CF4496022DA}"/>
+<ds:datastoreItem xmlns:ds="http://schemas.openxmlformats.org/officeDocument/2006/customXml" ds:itemID="{FE275191-0A0B-454E-9E4C-9CF4496022DA}">
+  <ds:schemaRefs>
+    <ds:schemaRef ds:uri="http://schemas.microsoft.com/office/2006/metadata/properties"/>
+    <ds:schemaRef ds:uri="http://schemas.microsoft.com/office/infopath/2007/PartnerControls"/>
+    <ds:schemaRef ds:uri="d62e857e-94c1-4f0f-87fb-8bd2ee8fb264"/>
+    <ds:schemaRef ds:uri="50ef88e2-9a0a-401c-af16-8fab2b49b3e5"/>
+  </ds:schemaRefs>
+</ds:datastoreItem>
 </file>
--- a/ud4/ACT 4-04  Empresa.docx
+++ b/ud4/ACT 4-04  Empresa.docx
@@ -224,8 +224,8 @@
           <w:lang w:eastAsia="es-ES"/>
         </w:rPr>
         <w:drawing>
-          <wp:inline distT="0" distB="0" distL="0" distR="0" wp14:anchorId="25B30F0E" wp14:editId="615556B6">
-            <wp:extent cx="3657788" cy="5054860"/>
+          <wp:inline distT="0" distB="0" distL="0" distR="0" wp14:anchorId="412A9568" wp14:editId="19B28622">
+            <wp:extent cx="4654789" cy="4464279"/>
             <wp:effectExtent l="0" t="0" r="0" b="0"/>
             <wp:docPr id="1" name="Imagen 1" descr="Diagrama&#10;&#10;Descripción generada automáticamente"/>
             <wp:cNvGraphicFramePr>
@@ -247,7 +247,7 @@
                   <pic:spPr>
                     <a:xfrm>
                       <a:off x="0" y="0"/>
-                      <a:ext cx="3657788" cy="5054860"/>
+                      <a:ext cx="4654789" cy="4464279"/>
                     </a:xfrm>
                     <a:prstGeom prst="rect">
                       <a:avLst/>
@@ -282,17 +282,17 @@
           <w:sz w:val="24"/>
           <w:szCs w:val="24"/>
         </w:rPr>
-        <w:t xml:space="preserve">Diagrama de Objetos : </w:t>
-      </w:r>
-    </w:p>
-    <w:p>
-      <w:r>
-        <w:t xml:space="preserve">Muestran instancias de objetos compatibles con un diagrama de clases concreto. Incluye los objetos y sus datos. Se trata por tanto de una “fotografía”  del estado detallado del sistema en un punto del tiempo. </w:t>
-      </w:r>
-    </w:p>
-    <w:p>
-      <w:r>
-        <w:t>Para la aplicación anterior  tenemos que la empresa HGJ tiene como empleados a:</w:t>
+        <w:t xml:space="preserve">Diagrama de Objetos: </w:t>
+      </w:r>
+    </w:p>
+    <w:p>
+      <w:r>
+        <w:t xml:space="preserve">Muestran instancias de objetos compatibles con un diagrama de clases concreto. Incluye los objetos y sus datos. Se trata por tanto de una “fotografía” del estado detallado del sistema en un punto del tiempo. </w:t>
+      </w:r>
+    </w:p>
+    <w:p>
+      <w:r>
+        <w:t>Para la aplicación anterior tenemos que la empresa HGJ tiene como empleados a:</w:t>
       </w:r>
     </w:p>
     <w:p>
@@ -316,10 +316,48 @@
       </w:r>
     </w:p>
     <w:p/>
-    <w:p/>
+    <w:p>
+      <w:r>
+        <w:drawing>
+          <wp:inline distT="0" distB="0" distL="0" distR="0" wp14:anchorId="03131FE0" wp14:editId="6BD364BD">
+            <wp:extent cx="5400040" cy="4831080"/>
+            <wp:effectExtent l="0" t="0" r="0" b="0"/>
+            <wp:docPr id="2" name="Imagen 2" descr="Diagrama&#10;&#10;Descripción generada automáticamente"/>
+            <wp:cNvGraphicFramePr>
+              <a:graphicFrameLocks xmlns:a="http://schemas.openxmlformats.org/drawingml/2006/main" noChangeAspect="1"/>
+            </wp:cNvGraphicFramePr>
+            <a:graphic xmlns:a="http://schemas.openxmlformats.org/drawingml/2006/main">
+              <a:graphicData uri="http://schemas.openxmlformats.org/drawingml/2006/picture">
+                <pic:pic xmlns:pic="http://schemas.openxmlformats.org/drawingml/2006/picture">
+                  <pic:nvPicPr>
+                    <pic:cNvPr id="2" name="Imagen 2" descr="Diagrama&#10;&#10;Descripción generada automáticamente"/>
+                    <pic:cNvPicPr/>
+                  </pic:nvPicPr>
+                  <pic:blipFill>
+                    <a:blip r:embed="rId11"/>
+                    <a:stretch>
+                      <a:fillRect/>
+                    </a:stretch>
+                  </pic:blipFill>
+                  <pic:spPr>
+                    <a:xfrm>
+                      <a:off x="0" y="0"/>
+                      <a:ext cx="5400040" cy="4831080"/>
+                    </a:xfrm>
+                    <a:prstGeom prst="rect">
+                      <a:avLst/>
+                    </a:prstGeom>
+                  </pic:spPr>
+                </pic:pic>
+              </a:graphicData>
+            </a:graphic>
+          </wp:inline>
+        </w:drawing>
+      </w:r>
+    </w:p>
     <w:p/>
     <w:sectPr>
-      <w:headerReference w:type="default" r:id="rId11"/>
+      <w:headerReference w:type="default" r:id="rId12"/>
       <w:pgSz w:w="11906" w:h="16838"/>
       <w:pgMar w:top="1417" w:right="1701" w:bottom="1417" w:left="1701" w:header="708" w:footer="708" w:gutter="0"/>
       <w:pgBorders w:offsetFrom="page">
@@ -842,7 +880,7 @@
     <w:lsdException w:name="Table Web 2" w:semiHidden="1" w:unhideWhenUsed="1"/>
     <w:lsdException w:name="Table Web 3" w:semiHidden="1" w:unhideWhenUsed="1"/>
     <w:lsdException w:name="Balloon Text" w:semiHidden="1" w:unhideWhenUsed="1"/>
-    <w:lsdException w:name="Table Grid" w:semiHidden="1" w:uiPriority="59" w:unhideWhenUsed="1"/>
+    <w:lsdException w:name="Table Grid" w:uiPriority="59"/>
     <w:lsdException w:name="Table Theme" w:semiHidden="1" w:unhideWhenUsed="1"/>
     <w:lsdException w:name="Placeholder Text" w:semiHidden="1"/>
     <w:lsdException w:name="No Spacing" w:uiPriority="1" w:qFormat="1"/>
@@ -1520,15 +1558,6 @@
 </file>
 
 <file path=customXml/item1.xml><?xml version="1.0" encoding="utf-8"?>
-<?mso-contentType ?>
-<FormTemplates xmlns="http://schemas.microsoft.com/sharepoint/v3/contenttype/forms">
-  <Display>DocumentLibraryForm</Display>
-  <Edit>DocumentLibraryForm</Edit>
-  <New>DocumentLibraryForm</New>
-</FormTemplates>
-</file>
-
-<file path=customXml/item2.xml><?xml version="1.0" encoding="utf-8"?>
 <ct:contentTypeSchema xmlns:ct="http://schemas.microsoft.com/office/2006/metadata/contentType" xmlns:ma="http://schemas.microsoft.com/office/2006/metadata/properties/metaAttributes" ct:_="" ma:_="" ma:contentTypeName="Documento" ma:contentTypeID="0x010100AB03F8FE5987CB4EA789B20AD2476B43" ma:contentTypeVersion="9" ma:contentTypeDescription="Crear nuevo documento." ma:contentTypeScope="" ma:versionID="216ce769c84f20d693aea4874aabc156">
   <xsd:schema xmlns:xsd="http://www.w3.org/2001/XMLSchema" xmlns:xs="http://www.w3.org/2001/XMLSchema" xmlns:p="http://schemas.microsoft.com/office/2006/metadata/properties" xmlns:ns2="d62e857e-94c1-4f0f-87fb-8bd2ee8fb264" xmlns:ns3="50ef88e2-9a0a-401c-af16-8fab2b49b3e5" targetNamespace="http://schemas.microsoft.com/office/2006/metadata/properties" ma:root="true" ma:fieldsID="f17b7898ce9c98c2a7654cd40d5990d7" ns2:_="" ns3:_="">
     <xsd:import namespace="d62e857e-94c1-4f0f-87fb-8bd2ee8fb264"/>
@@ -1711,6 +1740,15 @@
 </ct:contentTypeSchema>
 </file>
 
+<file path=customXml/item2.xml><?xml version="1.0" encoding="utf-8"?>
+<?mso-contentType ?>
+<FormTemplates xmlns="http://schemas.microsoft.com/sharepoint/v3/contenttype/forms">
+  <Display>DocumentLibraryForm</Display>
+  <Edit>DocumentLibraryForm</Edit>
+  <New>DocumentLibraryForm</New>
+</FormTemplates>
+</file>
+
 <file path=customXml/item3.xml><?xml version="1.0" encoding="utf-8"?>
 <p:properties xmlns:p="http://schemas.microsoft.com/office/2006/metadata/properties" xmlns:xsi="http://www.w3.org/2001/XMLSchema-instance" xmlns:pc="http://schemas.microsoft.com/office/infopath/2007/PartnerControls">
   <documentManagement>
@@ -1723,14 +1761,6 @@
 </file>
 
 <file path=customXml/itemProps1.xml><?xml version="1.0" encoding="utf-8"?>
-<ds:datastoreItem xmlns:ds="http://schemas.openxmlformats.org/officeDocument/2006/customXml" ds:itemID="{0A1070FC-BE9A-48CE-B711-315C229F1428}">
-  <ds:schemaRefs>
-    <ds:schemaRef ds:uri="http://schemas.microsoft.com/sharepoint/v3/contenttype/forms"/>
-  </ds:schemaRefs>
-</ds:datastoreItem>
-</file>
-
-<file path=customXml/itemProps2.xml><?xml version="1.0" encoding="utf-8"?>
 <ds:datastoreItem xmlns:ds="http://schemas.openxmlformats.org/officeDocument/2006/customXml" ds:itemID="{E77824F7-A107-4B4D-B525-1D51ED3FD75A}">
   <ds:schemaRefs>
     <ds:schemaRef ds:uri="http://schemas.microsoft.com/office/2006/metadata/contentType"/>
@@ -1749,6 +1779,14 @@
 </ds:datastoreItem>
 </file>
 
+<file path=customXml/itemProps2.xml><?xml version="1.0" encoding="utf-8"?>
+<ds:datastoreItem xmlns:ds="http://schemas.openxmlformats.org/officeDocument/2006/customXml" ds:itemID="{0A1070FC-BE9A-48CE-B711-315C229F1428}">
+  <ds:schemaRefs>
+    <ds:schemaRef ds:uri="http://schemas.microsoft.com/sharepoint/v3/contenttype/forms"/>
+  </ds:schemaRefs>
+</ds:datastoreItem>
+</file>
+
 <file path=customXml/itemProps3.xml><?xml version="1.0" encoding="utf-8"?>
 <ds:datastoreItem xmlns:ds="http://schemas.openxmlformats.org/officeDocument/2006/customXml" ds:itemID="{FE275191-0A0B-454E-9E4C-9CF4496022DA}">
   <ds:schemaRefs>
